--- a/bin/Debug/Sample/Взыскание налога.docx
+++ b/bin/Debug/Sample/Взыскание налога.docx
@@ -1,6 +1,6 @@
 
 <file path=word/document.xml><?xml version="1.0" encoding="utf-8"?>
-<w:document xmlns:wpc="http://schemas.microsoft.com/office/word/2010/wordprocessingCanvas" xmlns:mc="http://schemas.openxmlformats.org/markup-compatibility/2006" xmlns:o="urn:schemas-microsoft-com:office:office" xmlns:r="http://schemas.openxmlformats.org/officeDocument/2006/relationships" xmlns:m="http://schemas.openxmlformats.org/officeDocument/2006/math" xmlns:v="urn:schemas-microsoft-com:vml" xmlns:wp14="http://schemas.microsoft.com/office/word/2010/wordprocessingDrawing" xmlns:wp="http://schemas.openxmlformats.org/drawingml/2006/wordprocessingDrawing" xmlns:w10="urn:schemas-microsoft-com:office:word" xmlns:w="http://schemas.openxmlformats.org/wordprocessingml/2006/main" xmlns:w14="http://schemas.microsoft.com/office/word/2010/wordml" xmlns:wpg="http://schemas.microsoft.com/office/word/2010/wordprocessingGroup" xmlns:wpi="http://schemas.microsoft.com/office/word/2010/wordprocessingInk" xmlns:wne="http://schemas.microsoft.com/office/word/2006/wordml" xmlns:wps="http://schemas.microsoft.com/office/word/2010/wordprocessingShape" mc:Ignorable="w14 wp14">
+<w:document xmlns:ve="http://schemas.openxmlformats.org/markup-compatibility/2006" xmlns:o="urn:schemas-microsoft-com:office:office" xmlns:r="http://schemas.openxmlformats.org/officeDocument/2006/relationships" xmlns:m="http://schemas.openxmlformats.org/officeDocument/2006/math" xmlns:v="urn:schemas-microsoft-com:vml" xmlns:wp="http://schemas.openxmlformats.org/drawingml/2006/wordprocessingDrawing" xmlns:w10="urn:schemas-microsoft-com:office:word" xmlns:w="http://schemas.openxmlformats.org/wordprocessingml/2006/main" xmlns:wne="http://schemas.microsoft.com/office/word/2006/wordml">
   <w:body>
     <w:p>
       <w:pPr>
@@ -14,128 +14,89 @@
         <w:rPr>
           <w:sz w:val="24"/>
         </w:rPr>
+        <w:t>Дело № 2</w:t>
+      </w:r>
+      <w:r>
+        <w:rPr>
+          <w:sz w:val="24"/>
+        </w:rPr>
+        <w:t>а</w:t>
+      </w:r>
+      <w:r>
+        <w:rPr>
+          <w:sz w:val="24"/>
+        </w:rPr>
+        <w:t xml:space="preserve">- </w:t>
+      </w:r>
+      <w:r>
+        <w:rPr>
+          <w:sz w:val="24"/>
+        </w:rPr>
+        <w:t>______</w:t>
+      </w:r>
+      <w:r>
+        <w:rPr>
+          <w:sz w:val="24"/>
+        </w:rPr>
+        <w:t>/</w:t>
+      </w:r>
+      <w:r>
+        <w:rPr>
+          <w:sz w:val="24"/>
+        </w:rPr>
+        <w:t>#0</w:t>
+      </w:r>
+      <w:r>
+        <w:rPr>
+          <w:sz w:val="24"/>
+        </w:rPr>
+        <w:t>5</w:t>
+      </w:r>
+      <w:r>
+        <w:rPr>
+          <w:sz w:val="24"/>
+        </w:rPr>
+        <w:t>год.                Гр</w:t>
+      </w:r>
+      <w:proofErr w:type="gramStart"/>
+      <w:r>
+        <w:rPr>
+          <w:sz w:val="24"/>
+        </w:rPr>
+        <w:t>.с</w:t>
+      </w:r>
+      <w:proofErr w:type="gramEnd"/>
+      <w:r>
+        <w:rPr>
+          <w:sz w:val="24"/>
+        </w:rPr>
+        <w:t>тат.от.-  «</w:t>
+      </w:r>
+      <w:r>
+        <w:rPr>
+          <w:sz w:val="24"/>
+        </w:rPr>
+        <w:t>#01</w:t>
+      </w:r>
+      <w:r>
+        <w:rPr>
+          <w:sz w:val="24"/>
+        </w:rPr>
         <w:t xml:space="preserve"> </w:t>
       </w:r>
+      <w:proofErr w:type="spellStart"/>
       <w:r>
         <w:rPr>
           <w:sz w:val="24"/>
         </w:rPr>
-        <w:t>Дело № 2</w:t>
-      </w:r>
+        <w:t>уч</w:t>
+      </w:r>
+      <w:proofErr w:type="spellEnd"/>
       <w:r>
         <w:rPr>
           <w:sz w:val="24"/>
         </w:rPr>
-        <w:t>а</w:t>
-      </w:r>
-      <w:r>
-        <w:rPr>
-          <w:sz w:val="24"/>
-        </w:rPr>
-        <w:t xml:space="preserve">- </w:t>
-      </w:r>
-      <w:r>
-        <w:rPr>
-          <w:sz w:val="24"/>
-        </w:rPr>
-        <w:t>______</w:t>
-      </w:r>
-      <w:r>
-        <w:rPr>
-          <w:sz w:val="24"/>
-        </w:rPr>
-        <w:t>/</w:t>
-      </w:r>
-      <w:r>
-        <w:rPr>
-          <w:sz w:val="24"/>
-          <w:highlight w:val="red"/>
-        </w:rPr>
-        <w:t>#0</w:t>
-      </w:r>
-      <w:r>
-        <w:rPr>
-          <w:sz w:val="24"/>
-          <w:highlight w:val="red"/>
-        </w:rPr>
-        <w:t>5</w:t>
-      </w:r>
-      <w:r>
-        <w:rPr>
-          <w:sz w:val="24"/>
-        </w:rPr>
-        <w:t xml:space="preserve"> </w:t>
-      </w:r>
-      <w:r>
-        <w:rPr>
-          <w:sz w:val="24"/>
-        </w:rPr>
-        <w:t xml:space="preserve">год.                </w:t>
-      </w:r>
-      <w:r>
-        <w:rPr>
-          <w:sz w:val="24"/>
-        </w:rPr>
-        <w:t xml:space="preserve">        </w:t>
-      </w:r>
-      <w:r>
-        <w:rPr>
-          <w:sz w:val="24"/>
-        </w:rPr>
-        <w:t xml:space="preserve">       </w:t>
-      </w:r>
-      <w:proofErr w:type="spellStart"/>
-      <w:r>
-        <w:rPr>
-          <w:sz w:val="24"/>
-        </w:rPr>
-        <w:t>Гр</w:t>
-      </w:r>
-      <w:proofErr w:type="gramStart"/>
-      <w:r>
-        <w:rPr>
-          <w:sz w:val="24"/>
-        </w:rPr>
-        <w:t>.с</w:t>
-      </w:r>
-      <w:proofErr w:type="gramEnd"/>
-      <w:r>
-        <w:rPr>
-          <w:sz w:val="24"/>
-        </w:rPr>
-        <w:t>тат.от</w:t>
-      </w:r>
-      <w:proofErr w:type="spellEnd"/>
-      <w:r>
-        <w:rPr>
-          <w:sz w:val="24"/>
-        </w:rPr>
-        <w:t>.-</w:t>
-      </w:r>
-      <w:r>
-        <w:rPr>
-          <w:sz w:val="24"/>
-        </w:rPr>
-        <w:t xml:space="preserve">           </w:t>
-      </w:r>
-      <w:r>
-        <w:rPr>
-          <w:sz w:val="24"/>
-        </w:rPr>
-        <w:t xml:space="preserve">  «</w:t>
-      </w:r>
-      <w:r>
-        <w:rPr>
-          <w:sz w:val="24"/>
-          <w:highlight w:val="red"/>
-        </w:rPr>
-        <w:t>#01</w:t>
-      </w:r>
-      <w:r>
-        <w:rPr>
-          <w:sz w:val="24"/>
-        </w:rPr>
-        <w:t xml:space="preserve"> уч.»</w:t>
+        <w:t>.»</w:t>
       </w:r>
     </w:p>
     <w:p>
@@ -185,7 +146,6 @@
       <w:r>
         <w:rPr>
           <w:b/>
-          <w:highlight w:val="red"/>
         </w:rPr>
         <w:t>#03 #04 #05</w:t>
       </w:r>
@@ -199,31 +159,21 @@
         <w:rPr>
           <w:b/>
         </w:rPr>
-        <w:t xml:space="preserve">года                              </w:t>
-      </w:r>
-      <w:r>
-        <w:rPr>
-          <w:b/>
-        </w:rPr>
-        <w:t xml:space="preserve">          </w:t>
-      </w:r>
-      <w:r>
-        <w:rPr>
-          <w:b/>
-        </w:rPr>
-        <w:t xml:space="preserve">                          г.</w:t>
-      </w:r>
-      <w:r>
-        <w:rPr>
-          <w:b/>
-        </w:rPr>
-        <w:t xml:space="preserve"> </w:t>
-      </w:r>
-      <w:r>
-        <w:rPr>
-          <w:b/>
-        </w:rPr>
-        <w:t>Сергиев Посад</w:t>
+        <w:t>года                                                        г</w:t>
+      </w:r>
+      <w:proofErr w:type="gramStart"/>
+      <w:r>
+        <w:rPr>
+          <w:b/>
+        </w:rPr>
+        <w:t>.С</w:t>
+      </w:r>
+      <w:proofErr w:type="gramEnd"/>
+      <w:r>
+        <w:rPr>
+          <w:b/>
+        </w:rPr>
+        <w:t>ергиев Посад</w:t>
       </w:r>
     </w:p>
     <w:p>
@@ -234,12 +184,6 @@
           <w:b/>
         </w:rPr>
       </w:pPr>
-      <w:r>
-        <w:rPr>
-          <w:b/>
-        </w:rPr>
-        <w:t xml:space="preserve"> </w:t>
-      </w:r>
     </w:p>
     <w:p>
       <w:pPr>
@@ -247,9 +191,6 @@
         <w:jc w:val="both"/>
       </w:pPr>
       <w:r>
-        <w:rPr>
-          <w:highlight w:val="red"/>
-        </w:rPr>
         <w:t>#02 #01</w:t>
       </w:r>
       <w:r>
@@ -262,9 +203,6 @@
         <w:t>,</w:t>
       </w:r>
       <w:r>
-        <w:t xml:space="preserve"> </w:t>
-      </w:r>
-      <w:r>
         <w:rPr>
           <w:bCs/>
         </w:rPr>
@@ -277,27 +215,15 @@
         <w:t>ассмотрев заявление</w:t>
       </w:r>
       <w:r>
-        <w:t xml:space="preserve"> </w:t>
-      </w:r>
-      <w:r>
         <w:t xml:space="preserve"> ИФНС России  по </w:t>
       </w:r>
       <w:r>
-        <w:t>г.</w:t>
-      </w:r>
-      <w:r>
-        <w:t xml:space="preserve"> </w:t>
-      </w:r>
-      <w:r>
-        <w:t>Сергиеву Посаду Московской области</w:t>
+        <w:t>г.Сергиеву Посаду Московской области</w:t>
       </w:r>
       <w:r>
         <w:t>,</w:t>
       </w:r>
       <w:r>
-        <w:t xml:space="preserve"> </w:t>
-      </w:r>
-      <w:r>
         <w:rPr>
           <w:bCs/>
         </w:rPr>
@@ -343,21 +269,12 @@
         <w:t xml:space="preserve">кая область, г. </w:t>
       </w:r>
       <w:r>
-        <w:t>Сергиев Посад, пр-т Красной Армии,</w:t>
-      </w:r>
-      <w:r>
-        <w:t xml:space="preserve"> </w:t>
-      </w:r>
-      <w:r>
-        <w:t>д.190</w:t>
+        <w:t>Сергиев Посад, пр-т Красной Армии,д.190</w:t>
       </w:r>
       <w:r>
         <w:t>,</w:t>
       </w:r>
       <w:r>
-        <w:t xml:space="preserve"> </w:t>
-      </w:r>
-      <w:r>
         <w:rPr>
           <w:bCs/>
         </w:rPr>
@@ -367,12 +284,6 @@
         <w:rPr>
           <w:bCs/>
         </w:rPr>
-        <w:t xml:space="preserve"> </w:t>
-      </w:r>
-      <w:r>
-        <w:rPr>
-          <w:bCs/>
-        </w:rPr>
         <w:t xml:space="preserve">вынесении судебного приказа о </w:t>
       </w:r>
       <w:r>
@@ -383,26 +294,12 @@
       </w:r>
       <w:r>
         <w:rPr>
-          <w:b/>
-          <w:bCs/>
-        </w:rPr>
-        <w:t xml:space="preserve"> </w:t>
-      </w:r>
-      <w:r>
-        <w:rPr>
           <w:bCs/>
         </w:rPr>
         <w:t>задолженности по</w:t>
       </w:r>
       <w:r>
         <w:rPr>
-          <w:b/>
-          <w:bCs/>
-        </w:rPr>
-        <w:t xml:space="preserve"> </w:t>
-      </w:r>
-      <w:r>
-        <w:rPr>
           <w:bCs/>
         </w:rPr>
         <w:t>налог</w:t>
@@ -417,12 +314,6 @@
         <w:rPr>
           <w:bCs/>
         </w:rPr>
-        <w:t xml:space="preserve"> </w:t>
-      </w:r>
-      <w:r>
-        <w:rPr>
-          <w:bCs/>
-        </w:rPr>
         <w:t>с</w:t>
       </w:r>
       <w:r>
@@ -433,15 +324,8 @@
       </w:r>
       <w:r>
         <w:rPr>
-          <w:bCs/>
-        </w:rPr>
-        <w:t xml:space="preserve"> </w:t>
-      </w:r>
-      <w:r>
-        <w:rPr>
-          <w:b/>
-          <w:bCs/>
-          <w:highlight w:val="red"/>
+          <w:b/>
+          <w:bCs/>
         </w:rPr>
         <w:t>#06 #07 #08</w:t>
       </w:r>
@@ -452,9 +336,6 @@
         </w:rPr>
         <w:t>,</w:t>
       </w:r>
-      <w:r>
-        <w:t xml:space="preserve"> </w:t>
-      </w:r>
     </w:p>
     <w:p>
       <w:pPr>
@@ -465,16 +346,7 @@
         <w:t>ИНН</w:t>
       </w:r>
       <w:r>
-        <w:t xml:space="preserve"> </w:t>
-      </w:r>
-      <w:r>
-        <w:rPr>
-          <w:highlight w:val="red"/>
-        </w:rPr>
-        <w:t>#23</w:t>
-      </w:r>
-      <w:r>
-        <w:t>,</w:t>
+        <w:t>#23,</w:t>
       </w:r>
     </w:p>
     <w:p>
@@ -504,16 +376,7 @@
         <w:t xml:space="preserve">: </w:t>
       </w:r>
       <w:r>
-        <w:rPr>
-          <w:highlight w:val="red"/>
-        </w:rPr>
-        <w:t>#22</w:t>
-      </w:r>
-      <w:r>
-        <w:t>.</w:t>
-      </w:r>
-      <w:r>
-        <w:t xml:space="preserve"> </w:t>
+        <w:t>#22.</w:t>
       </w:r>
     </w:p>
     <w:p>
@@ -546,19 +409,7 @@
         <w:t xml:space="preserve"> заявления</w:t>
       </w:r>
       <w:r>
-        <w:t xml:space="preserve"> </w:t>
-      </w:r>
-      <w:r>
-        <w:t>ИФНС России  по г.</w:t>
-      </w:r>
-      <w:r>
-        <w:t xml:space="preserve"> </w:t>
-      </w:r>
-      <w:r>
-        <w:t>Сергиеву Посаду Московской области,</w:t>
-      </w:r>
-      <w:r>
-        <w:t xml:space="preserve"> </w:t>
+        <w:t>ИФНС России  по г.Сергиеву Посаду Московской области,</w:t>
       </w:r>
       <w:r>
         <w:t xml:space="preserve">требования </w:t>
@@ -570,31 +421,16 @@
         <w:t>,</w:t>
       </w:r>
       <w:r>
-        <w:t xml:space="preserve"> </w:t>
-      </w:r>
-      <w:r>
         <w:t>подтверждения отправки требования налогоплательщику,</w:t>
       </w:r>
       <w:r>
         <w:t xml:space="preserve"> налогового уведомления,</w:t>
       </w:r>
       <w:r>
-        <w:t xml:space="preserve"> </w:t>
-      </w:r>
-      <w:r>
-        <w:t>подтверждения отправки уведомления налогоплательщику,</w:t>
-      </w:r>
-      <w:r>
-        <w:t xml:space="preserve"> </w:t>
-      </w:r>
-      <w:r>
-        <w:t xml:space="preserve">расчета взыскиваемых пени, </w:t>
+        <w:t xml:space="preserve">подтверждения отправки уведомления налогоплательщику,расчета взыскиваемых пени, </w:t>
       </w:r>
       <w:r>
         <w:t xml:space="preserve">учетных данных налогоплательщика, </w:t>
-      </w:r>
-      <w:r>
-        <w:t xml:space="preserve"> </w:t>
       </w:r>
       <w:r>
         <w:t>сведени</w:t>
@@ -663,7 +499,6 @@
         <w:rPr>
           <w:b/>
           <w:bCs/>
-          <w:highlight w:val="red"/>
         </w:rPr>
         <w:t>#06 #07 #08</w:t>
       </w:r>
@@ -680,18 +515,9 @@
         <w:t xml:space="preserve"> рождения</w:t>
       </w:r>
       <w:r>
-        <w:t xml:space="preserve"> </w:t>
-      </w:r>
-      <w:r>
-        <w:rPr>
-          <w:highlight w:val="red"/>
-        </w:rPr>
         <w:t>#12.#13.#14</w:t>
       </w:r>
       <w:r>
-        <w:t xml:space="preserve"> </w:t>
-      </w:r>
-      <w:r>
         <w:t>г.</w:t>
       </w:r>
       <w:r>
@@ -701,21 +527,12 @@
         <w:t>место рождения</w:t>
       </w:r>
       <w:r>
-        <w:t xml:space="preserve"> </w:t>
-      </w:r>
-      <w:r>
-        <w:rPr>
-          <w:highlight w:val="red"/>
-        </w:rPr>
         <w:t>#15, #16</w:t>
       </w:r>
       <w:r>
         <w:t>,</w:t>
       </w:r>
       <w:r>
-        <w:t xml:space="preserve"> </w:t>
-      </w:r>
-      <w:r>
         <w:t xml:space="preserve">место </w:t>
       </w:r>
       <w:r>
@@ -725,40 +542,22 @@
         <w:t xml:space="preserve">: </w:t>
       </w:r>
       <w:r>
-        <w:rPr>
-          <w:highlight w:val="red"/>
-        </w:rPr>
         <w:t>#17, #18, #19, #20, #21</w:t>
       </w:r>
       <w:r>
         <w:t>,</w:t>
       </w:r>
       <w:r>
-        <w:t xml:space="preserve"> </w:t>
-      </w:r>
-      <w:r>
         <w:rPr>
           <w:bCs/>
         </w:rPr>
         <w:t>в пользу</w:t>
       </w:r>
       <w:r>
-        <w:t xml:space="preserve"> </w:t>
-      </w:r>
-      <w:r>
         <w:t xml:space="preserve"> ИФНС России  по</w:t>
       </w:r>
       <w:r>
-        <w:t xml:space="preserve"> г. Сергиеву </w:t>
-      </w:r>
-      <w:r>
-        <w:t>Посаду</w:t>
-      </w:r>
-      <w:r>
-        <w:t xml:space="preserve"> </w:t>
-      </w:r>
-      <w:r>
-        <w:t>Москов</w:t>
+        <w:t xml:space="preserve"> г. Сергиеву ПосадуМосков</w:t>
       </w:r>
       <w:r>
         <w:t>ской области</w:t>
@@ -824,18 +623,12 @@
         <w:t>,</w:t>
       </w:r>
       <w:r>
-        <w:t xml:space="preserve"> </w:t>
-      </w:r>
-      <w:r>
         <w:t>д.190</w:t>
       </w:r>
       <w:r>
         <w:t>,</w:t>
       </w:r>
       <w:r>
-        <w:t xml:space="preserve"> </w:t>
-      </w:r>
-      <w:r>
         <w:rPr>
           <w:bCs/>
         </w:rPr>
@@ -851,93 +644,132 @@
         <w:rPr>
           <w:bCs/>
         </w:rPr>
-        <w:t xml:space="preserve"> </w:t>
-      </w:r>
-      <w:r>
-        <w:rPr>
-          <w:bCs/>
-          <w:highlight w:val="red"/>
+        <w:t>#-1</w:t>
+      </w:r>
+      <w:r>
+        <w:rPr>
+          <w:bCs/>
+        </w:rPr>
+        <w:t xml:space="preserve"> #-2</w:t>
+      </w:r>
+    </w:p>
+    <w:p>
+      <w:pPr>
+        <w:ind w:firstLine="360"/>
+        <w:jc w:val="both"/>
+        <w:rPr>
+          <w:bCs/>
+        </w:rPr>
+      </w:pPr>
+    </w:p>
+    <w:p>
+      <w:pPr>
+        <w:ind w:firstLine="360"/>
+        <w:jc w:val="both"/>
+      </w:pPr>
+      <w:r>
+        <w:t>Уплата налога  по следующим реквизитам:</w:t>
+      </w:r>
+    </w:p>
+    <w:p>
+      <w:pPr>
+        <w:jc w:val="both"/>
+      </w:pPr>
+      <w:r>
+        <w:t>УФК по МО (ИФНС по г. Сергиеву Посаду МО); ИНН 5042105043; КПП 504201001;  банк получателя: ГУ Банка России по ЦФО; счет: 40101810845250010102; БИК 044525000,</w:t>
+      </w:r>
+    </w:p>
+    <w:p>
+      <w:pPr>
+        <w:jc w:val="both"/>
+      </w:pPr>
+      <w:r>
+        <w:t xml:space="preserve">     КБК транспортный налог: 18210604012021000110, пени: 18210604012022100110;</w:t>
+      </w:r>
+    </w:p>
+    <w:p>
+      <w:pPr>
+        <w:jc w:val="both"/>
+      </w:pPr>
+      <w:r>
+        <w:t xml:space="preserve">     КБК земельный налог: 18210606043131000110, пени: 18210606043132100110;</w:t>
+      </w:r>
+    </w:p>
+    <w:p>
+      <w:pPr>
+        <w:jc w:val="both"/>
+      </w:pPr>
+      <w:r>
+        <w:t>КБК налог на имущество: 18210601030131000110, пени: 18210601030132100110.</w:t>
+      </w:r>
+    </w:p>
+    <w:p>
+      <w:pPr>
+        <w:jc w:val="both"/>
+      </w:pPr>
+    </w:p>
+    <w:p>
+      <w:pPr>
+        <w:ind w:firstLine="360"/>
+        <w:jc w:val="both"/>
+      </w:pPr>
+      <w:r>
+        <w:t xml:space="preserve">Взыскать с </w:t>
+      </w:r>
+      <w:r>
+        <w:rPr>
+          <w:b/>
+          <w:bCs/>
+        </w:rPr>
+        <w:t>#06 #07 #08</w:t>
+      </w:r>
+      <w:r>
+        <w:t xml:space="preserve">в доход </w:t>
+      </w:r>
+      <w:r>
+        <w:t>бюджета муниципального района</w:t>
+      </w:r>
+      <w:r>
+        <w:t xml:space="preserve"> государственную пошлину в </w:t>
+      </w:r>
+      <w:r>
+        <w:t>сумме</w:t>
+      </w:r>
+      <w:r>
+        <w:rPr>
+          <w:b/>
         </w:rPr>
         <w:t>#-</w:t>
       </w:r>
       <w:r>
         <w:rPr>
-          <w:bCs/>
-          <w:highlight w:val="red"/>
-        </w:rPr>
-        <w:t>1</w:t>
-      </w:r>
-      <w:r>
-        <w:rPr>
-          <w:bCs/>
-          <w:highlight w:val="red"/>
-        </w:rPr>
-        <w:t xml:space="preserve"> #-2</w:t>
+          <w:b/>
+        </w:rPr>
+        <w:t>3</w:t>
       </w:r>
     </w:p>
     <w:p>
       <w:pPr>
         <w:ind w:firstLine="360"/>
         <w:jc w:val="both"/>
-        <w:rPr>
-          <w:bCs/>
-        </w:rPr>
-      </w:pPr>
+      </w:pPr>
+      <w:r>
+        <w:t>Уплата госпошлины по следующим реквизитам:</w:t>
+      </w:r>
+    </w:p>
+    <w:p>
+      <w:pPr>
+        <w:jc w:val="both"/>
+      </w:pPr>
+      <w:r>
+        <w:t>УФК по МО (ИФНС по г. Сергиеву Посаду МО); ИНН 5042105043; КПП 504201001; наименование банка: ГУ Банк России по ЦФО; номер счета получателя платежа: 40101810845250010102; БИК 044525000; КБК 18210803010011000110;  ОКТМО 46615101.</w:t>
+      </w:r>
     </w:p>
     <w:p>
       <w:pPr>
         <w:ind w:firstLine="360"/>
         <w:jc w:val="both"/>
       </w:pPr>
-      <w:r>
-        <w:t>Уплата налога  по следующим реквизитам:</w:t>
-      </w:r>
-    </w:p>
-    <w:p>
-      <w:pPr>
-        <w:jc w:val="both"/>
-      </w:pPr>
-      <w:r>
-        <w:t>УФК по МО (ИФНС по г. Сергиеву Посаду МО); ИНН 5042105043; КПП 504201001;  банк получателя: ГУ Банка России по ЦФО; счет: 40101810845250010102; БИК 044525000,</w:t>
-      </w:r>
-    </w:p>
-    <w:p>
-      <w:pPr>
-        <w:jc w:val="both"/>
-      </w:pPr>
-      <w:r>
-        <w:t xml:space="preserve">     КБК транспортный налог: 18210604012021000110, пени: 18210604012022100110;</w:t>
-      </w:r>
-    </w:p>
-    <w:p>
-      <w:pPr>
-        <w:jc w:val="both"/>
-      </w:pPr>
-      <w:r>
-        <w:t xml:space="preserve">     КБК земельный налог: 18210606043131000110, пени: 18210606043132100110;</w:t>
-      </w:r>
-    </w:p>
-    <w:p>
-      <w:pPr>
-        <w:jc w:val="both"/>
-      </w:pPr>
-      <w:r>
-        <w:t xml:space="preserve">     </w:t>
-      </w:r>
-      <w:r>
-        <w:t>КБК налог на имущество: 18210601030131000110, пени: 18210601030132100110.</w:t>
-      </w:r>
-    </w:p>
-    <w:p>
-      <w:pPr>
-        <w:jc w:val="both"/>
-      </w:pPr>
-      <w:r>
-        <w:t xml:space="preserve">      </w:t>
-      </w:r>
-      <w:r>
-        <w:t xml:space="preserve"> </w:t>
-      </w:r>
     </w:p>
     <w:p>
       <w:pPr>
@@ -945,131 +777,7 @@
         <w:jc w:val="both"/>
       </w:pPr>
       <w:r>
-        <w:t xml:space="preserve">Взыскать с </w:t>
-      </w:r>
-      <w:r>
-        <w:rPr>
-          <w:b/>
-          <w:bCs/>
-          <w:highlight w:val="red"/>
-        </w:rPr>
-        <w:t>#06 #07 #08</w:t>
-      </w:r>
-      <w:r>
-        <w:rPr>
-          <w:b/>
-          <w:bCs/>
-        </w:rPr>
-        <w:t xml:space="preserve"> </w:t>
-      </w:r>
-      <w:r>
-        <w:t xml:space="preserve">в доход </w:t>
-      </w:r>
-      <w:r>
-        <w:t>бюджета муниципального района</w:t>
-      </w:r>
-      <w:r>
-        <w:t xml:space="preserve"> государственную пошлину в </w:t>
-      </w:r>
-      <w:r>
-        <w:t>сумме</w:t>
-      </w:r>
-      <w:r>
-        <w:t xml:space="preserve"> </w:t>
-      </w:r>
-      <w:r>
-        <w:rPr>
-          <w:b/>
-          <w:highlight w:val="red"/>
-        </w:rPr>
-        <w:t>#-</w:t>
-      </w:r>
-      <w:r>
-        <w:rPr>
-          <w:b/>
-          <w:highlight w:val="red"/>
-        </w:rPr>
-        <w:t>3</w:t>
-      </w:r>
-    </w:p>
-    <w:p>
-      <w:pPr>
-        <w:ind w:firstLine="360"/>
-        <w:jc w:val="both"/>
-      </w:pPr>
-      <w:r>
-        <w:t xml:space="preserve">Уплата </w:t>
-      </w:r>
-      <w:r>
-        <w:t>госпошлины</w:t>
-      </w:r>
-      <w:r>
-        <w:t xml:space="preserve"> по следующим реквизитам</w:t>
-      </w:r>
-      <w:r>
-        <w:t>:</w:t>
-      </w:r>
-    </w:p>
-    <w:p>
-      <w:pPr>
-        <w:jc w:val="both"/>
-      </w:pPr>
-      <w:r>
-        <w:t xml:space="preserve">УФК по МО (ИФНС по г. Сергиеву Посаду МО); ИНН 5042105043; КПП 504201001; наименование банка: </w:t>
-      </w:r>
-      <w:r>
-        <w:t>ГУ Банк России по ЦФО</w:t>
-      </w:r>
-      <w:r>
-        <w:t>; номер счета получателя платежа: 40101810</w:t>
-      </w:r>
-      <w:r>
-        <w:t>84525</w:t>
-      </w:r>
-      <w:r>
-        <w:t>0010102; БИК 0445</w:t>
-      </w:r>
-      <w:r>
-        <w:t>25</w:t>
-      </w:r>
-      <w:r>
-        <w:t>00</w:t>
-      </w:r>
-      <w:r>
-        <w:t>0</w:t>
-      </w:r>
-      <w:r>
-        <w:t>; КБК 18210</w:t>
-      </w:r>
-      <w:r>
-        <w:t>803010011000110;  ОКТМО 46615101.</w:t>
-      </w:r>
-    </w:p>
-    <w:p>
-      <w:pPr>
-        <w:ind w:firstLine="360"/>
-        <w:jc w:val="both"/>
-      </w:pPr>
-    </w:p>
-    <w:p>
-      <w:pPr>
-        <w:ind w:firstLine="360"/>
-        <w:jc w:val="both"/>
-      </w:pPr>
-      <w:r>
-        <w:t>Должник имеет право в течение д</w:t>
-      </w:r>
-      <w:r>
-        <w:t xml:space="preserve">вадцати </w:t>
-      </w:r>
-      <w:r>
-        <w:t xml:space="preserve">дней со дня </w:t>
-      </w:r>
-      <w:r>
-        <w:t xml:space="preserve">направления судебного приказа  </w:t>
-      </w:r>
-      <w:r>
-        <w:t xml:space="preserve"> представить возражения относительно его исполнения.</w:t>
+        <w:t>Должник имеет право в течение двадцати дней со дня направления судебного приказа   представить возражения относительно его исполнения.</w:t>
       </w:r>
     </w:p>
     <w:p/>
@@ -1090,7 +798,7 @@
         <w:tblW w:w="11593" w:type="dxa"/>
         <w:tblInd w:w="-885" w:type="dxa"/>
         <w:tblLayout w:type="fixed"/>
-        <w:tblLook w:val="0000" w:firstRow="0" w:lastRow="0" w:firstColumn="0" w:lastColumn="0" w:noHBand="0" w:noVBand="0"/>
+        <w:tblLook w:val="0000"/>
       </w:tblPr>
       <w:tblGrid>
         <w:gridCol w:w="5673"/>
@@ -1186,7 +894,6 @@
                 <w:bCs/>
                 <w:sz w:val="18"/>
                 <w:szCs w:val="18"/>
-                <w:lang w:val="en-US"/>
               </w:rPr>
             </w:pPr>
             <w:r>
@@ -1204,8 +911,6 @@
                 <w:bCs/>
                 <w:sz w:val="18"/>
                 <w:szCs w:val="18"/>
-                <w:highlight w:val="red"/>
-                <w:lang w:val="en-US"/>
               </w:rPr>
               <w:t>#01</w:t>
             </w:r>
@@ -1291,16 +996,7 @@
                 <w:sz w:val="18"/>
                 <w:szCs w:val="18"/>
               </w:rPr>
-              <w:t>тел/факс 8 (49654) 1-1</w:t>
-            </w:r>
-            <w:r>
-              <w:rPr>
-                <w:rFonts w:ascii="Arial" w:hAnsi="Arial" w:cs="Arial"/>
-                <w:bCs/>
-                <w:sz w:val="18"/>
-                <w:szCs w:val="18"/>
-              </w:rPr>
-              <w:t>6-66</w:t>
+              <w:t>тел/факс 8 (49654) 1-16-66</w:t>
             </w:r>
           </w:p>
           <w:p>
@@ -1328,16 +1024,7 @@
                 <w:sz w:val="18"/>
                 <w:szCs w:val="18"/>
               </w:rPr>
-              <w:t>исх. №  2а-_______</w:t>
-            </w:r>
-            <w:r>
-              <w:rPr>
-                <w:rFonts w:ascii="Arial" w:hAnsi="Arial" w:cs="Arial"/>
-                <w:bCs/>
-                <w:sz w:val="18"/>
-                <w:szCs w:val="18"/>
-              </w:rPr>
-              <w:t>/</w:t>
+              <w:t>исх. №  2а-_______/</w:t>
             </w:r>
             <w:r>
               <w:rPr>
@@ -1426,12 +1113,6 @@
                 <w:bCs/>
               </w:rPr>
             </w:pPr>
-            <w:r>
-              <w:rPr>
-                <w:bCs/>
-              </w:rPr>
-              <w:t xml:space="preserve">  </w:t>
-            </w:r>
           </w:p>
           <w:p>
             <w:pPr>
@@ -1446,63 +1127,7 @@
                 <w:b/>
                 <w:bCs/>
               </w:rPr>
-              <w:t xml:space="preserve">   </w:t>
-            </w:r>
-            <w:r>
-              <w:rPr>
-                <w:b/>
-                <w:bCs/>
-              </w:rPr>
-              <w:t xml:space="preserve">    </w:t>
-            </w:r>
-            <w:r>
-              <w:rPr>
-                <w:b/>
-                <w:bCs/>
-              </w:rPr>
-              <w:t xml:space="preserve">     </w:t>
-            </w:r>
-            <w:r>
-              <w:rPr>
-                <w:b/>
-                <w:bCs/>
-                <w:highlight w:val="red"/>
-              </w:rPr>
-              <w:t>#09</w:t>
-            </w:r>
-            <w:r>
-              <w:rPr>
-                <w:b/>
-                <w:bCs/>
-                <w:highlight w:val="red"/>
-                <w:lang w:val="en-US"/>
-              </w:rPr>
-              <w:t xml:space="preserve"> </w:t>
-            </w:r>
-            <w:r>
-              <w:rPr>
-                <w:b/>
-                <w:bCs/>
-                <w:highlight w:val="red"/>
-              </w:rPr>
-              <w:t>#10</w:t>
-            </w:r>
-            <w:r>
-              <w:rPr>
-                <w:b/>
-                <w:bCs/>
-                <w:highlight w:val="red"/>
-                <w:lang w:val="en-US"/>
-              </w:rPr>
-              <w:t xml:space="preserve"> </w:t>
-            </w:r>
-            <w:r>
-              <w:rPr>
-                <w:b/>
-                <w:bCs/>
-                <w:highlight w:val="red"/>
-              </w:rPr>
-              <w:t>#11</w:t>
+              <w:t>#09#10#11</w:t>
             </w:r>
           </w:p>
           <w:p>
@@ -1513,14 +1138,6 @@
             <w:r>
               <w:rPr>
                 <w:bCs/>
-                <w:color w:val="FF0000"/>
-              </w:rPr>
-              <w:t xml:space="preserve">      </w:t>
-            </w:r>
-            <w:r>
-              <w:rPr>
-                <w:bCs/>
-                <w:highlight w:val="red"/>
               </w:rPr>
               <w:t>#17, #18, #19, #20, #21</w:t>
             </w:r>
@@ -1533,26 +1150,10 @@
               </w:rPr>
             </w:pPr>
           </w:p>
-          <w:p>
-            <w:r>
-              <w:t xml:space="preserve">                            </w:t>
-            </w:r>
-          </w:p>
-          <w:p>
-            <w:r>
-              <w:t xml:space="preserve">                          </w:t>
-            </w:r>
-          </w:p>
-          <w:p>
-            <w:r>
-              <w:t xml:space="preserve">                       </w:t>
-            </w:r>
-          </w:p>
-          <w:p>
-            <w:r>
-              <w:t xml:space="preserve">                   </w:t>
-            </w:r>
-          </w:p>
+          <w:p/>
+          <w:p/>
+          <w:p/>
+          <w:p/>
           <w:p>
             <w:pPr>
               <w:tabs>
@@ -1607,15 +1208,9 @@
         <w:t xml:space="preserve">Направляю в Ваш адрес копию судебного приказа от </w:t>
       </w:r>
       <w:r>
-        <w:rPr>
-          <w:highlight w:val="red"/>
-        </w:rPr>
         <w:t>#03 #04 #05</w:t>
       </w:r>
       <w:r>
-        <w:t xml:space="preserve"> </w:t>
-      </w:r>
-      <w:r>
         <w:t xml:space="preserve">о взыскании задолженности  </w:t>
       </w:r>
       <w:r>
@@ -1631,13 +1226,7 @@
         <w:t>налогам</w:t>
       </w:r>
       <w:r>
-        <w:t>, пени</w:t>
-      </w:r>
-      <w:r>
-        <w:t xml:space="preserve"> </w:t>
-      </w:r>
-      <w:r>
-        <w:t>для сведения и исполнения.</w:t>
+        <w:t>, пенидля сведения и исполнения.</w:t>
       </w:r>
     </w:p>
     <w:p>
@@ -1646,34 +1235,13 @@
         <w:jc w:val="both"/>
       </w:pPr>
       <w:r>
-        <w:t xml:space="preserve">Одновременно разъясняю Вам, что </w:t>
-      </w:r>
-      <w:r>
-        <w:t xml:space="preserve"> </w:t>
-      </w:r>
-      <w:r>
-        <w:t>в течение д</w:t>
-      </w:r>
-      <w:r>
-        <w:t xml:space="preserve">вадцати </w:t>
-      </w:r>
-      <w:r>
-        <w:t xml:space="preserve">дней со дня </w:t>
-      </w:r>
-      <w:r>
-        <w:t xml:space="preserve">направления судебного приказа  </w:t>
+        <w:t xml:space="preserve">Одновременно разъясняю Вам, что в течение двадцати дней со дня направления судебного приказа  </w:t>
       </w:r>
       <w:r>
         <w:t xml:space="preserve">Вы можете </w:t>
       </w:r>
       <w:r>
-        <w:t xml:space="preserve"> </w:t>
-      </w:r>
-      <w:r>
-        <w:t>представить возражения относительно его исполнения</w:t>
-      </w:r>
-      <w:r>
-        <w:t>.</w:t>
+        <w:t>представить возражения относительно его исполнения.</w:t>
       </w:r>
     </w:p>
     <w:p>
@@ -1695,31 +1263,24 @@
         <w:rPr>
           <w:u w:val="single"/>
         </w:rPr>
-        <w:t xml:space="preserve">ражений относительно исполнения судебного приказа, квитанция об оплате госпошлины предоставляется </w:t>
+        <w:t xml:space="preserve">ражений относительно исполнения судебного приказа, квитанция об оплате госпошлины предоставляется в </w:t>
       </w:r>
       <w:r>
         <w:rPr>
           <w:u w:val="single"/>
         </w:rPr>
-        <w:t xml:space="preserve">в </w:t>
-      </w:r>
-      <w:r>
-        <w:rPr>
-          <w:highlight w:val="red"/>
+        <w:t>#01</w:t>
+      </w:r>
+      <w:r>
+        <w:rPr>
           <w:u w:val="single"/>
         </w:rPr>
-        <w:t>#01</w:t>
+        <w:t xml:space="preserve"> судебный участок</w:t>
       </w:r>
       <w:r>
         <w:rPr>
           <w:u w:val="single"/>
         </w:rPr>
-        <w:t xml:space="preserve"> судебный участок</w:t>
-      </w:r>
-      <w:r>
-        <w:rPr>
-          <w:u w:val="single"/>
-        </w:rPr>
         <w:t>. По истечении указанного срока исполнительный лист о взыскании с Вас госпошлины будет направлен в Службу судебных приставов для принудительного взыскания</w:t>
       </w:r>
       <w:r>
@@ -1749,28 +1310,7 @@
         <w:t>ГУ Банк России по ЦФО</w:t>
       </w:r>
       <w:r>
-        <w:t>; номер счета получателя платежа: 40101810</w:t>
-      </w:r>
-      <w:r>
-        <w:t>84525</w:t>
-      </w:r>
-      <w:r>
-        <w:t>0010102; БИК 0445</w:t>
-      </w:r>
-      <w:r>
-        <w:t>25</w:t>
-      </w:r>
-      <w:r>
-        <w:t>00</w:t>
-      </w:r>
-      <w:r>
-        <w:t>0</w:t>
-      </w:r>
-      <w:r>
-        <w:t>; КБК 18210</w:t>
-      </w:r>
-      <w:r>
-        <w:t>803010011000110; ОКТМО 46615101.</w:t>
+        <w:t>; номер счета получателя платежа: 40101810845250010102; БИК 044525000; КБК 18210803010011000110; ОКТМО 46615101.</w:t>
       </w:r>
     </w:p>
     <w:p>
@@ -1804,13 +1344,7 @@
         </w:rPr>
       </w:pPr>
       <w:r>
-        <w:rPr>
-          <w:highlight w:val="red"/>
-        </w:rPr>
         <w:t>#02 #01</w:t>
-      </w:r>
-      <w:r>
-        <w:t xml:space="preserve"> </w:t>
       </w:r>
       <w:r>
         <w:rPr>
@@ -1872,14 +1406,7 @@
           <w:sz w:val="20"/>
           <w:szCs w:val="20"/>
         </w:rPr>
-        <w:t xml:space="preserve">Исп.: </w:t>
-      </w:r>
-      <w:r>
-        <w:rPr>
-          <w:sz w:val="20"/>
-          <w:szCs w:val="20"/>
-        </w:rPr>
-        <w:t xml:space="preserve">секретарь </w:t>
+        <w:t xml:space="preserve">Исп.: секретарь </w:t>
       </w:r>
     </w:p>
     <w:p>
@@ -1967,7 +1494,7 @@
 </file>
 
 <file path=word/styles.xml><?xml version="1.0" encoding="utf-8"?>
-<w:styles xmlns:mc="http://schemas.openxmlformats.org/markup-compatibility/2006" xmlns:r="http://schemas.openxmlformats.org/officeDocument/2006/relationships" xmlns:w="http://schemas.openxmlformats.org/wordprocessingml/2006/main" xmlns:w14="http://schemas.microsoft.com/office/word/2010/wordml" mc:Ignorable="w14">
+<w:styles xmlns:r="http://schemas.openxmlformats.org/officeDocument/2006/relationships" xmlns:w="http://schemas.openxmlformats.org/wordprocessingml/2006/main">
   <w:docDefaults>
     <w:rPrDefault>
       <w:rPr>
@@ -2183,6 +1710,7 @@
     <w:uiPriority w:val="99"/>
     <w:semiHidden/>
     <w:unhideWhenUsed/>
+    <w:qFormat/>
     <w:tblPr>
       <w:tblInd w:w="0" w:type="dxa"/>
       <w:tblCellMar>

--- a/bin/Debug/Sample/Взыскание налога.docx
+++ b/bin/Debug/Sample/Взыскание налога.docx
@@ -1,6 +1,6 @@
 
 <file path=word/document.xml><?xml version="1.0" encoding="utf-8"?>
-<w:document xmlns:ve="http://schemas.openxmlformats.org/markup-compatibility/2006" xmlns:o="urn:schemas-microsoft-com:office:office" xmlns:r="http://schemas.openxmlformats.org/officeDocument/2006/relationships" xmlns:m="http://schemas.openxmlformats.org/officeDocument/2006/math" xmlns:v="urn:schemas-microsoft-com:vml" xmlns:wp="http://schemas.openxmlformats.org/drawingml/2006/wordprocessingDrawing" xmlns:w10="urn:schemas-microsoft-com:office:word" xmlns:w="http://schemas.openxmlformats.org/wordprocessingml/2006/main" xmlns:wne="http://schemas.microsoft.com/office/word/2006/wordml">
+<w:document xmlns:wpc="http://schemas.microsoft.com/office/word/2010/wordprocessingCanvas" xmlns:mc="http://schemas.openxmlformats.org/markup-compatibility/2006" xmlns:o="urn:schemas-microsoft-com:office:office" xmlns:r="http://schemas.openxmlformats.org/officeDocument/2006/relationships" xmlns:m="http://schemas.openxmlformats.org/officeDocument/2006/math" xmlns:v="urn:schemas-microsoft-com:vml" xmlns:wp14="http://schemas.microsoft.com/office/word/2010/wordprocessingDrawing" xmlns:wp="http://schemas.openxmlformats.org/drawingml/2006/wordprocessingDrawing" xmlns:w10="urn:schemas-microsoft-com:office:word" xmlns:w="http://schemas.openxmlformats.org/wordprocessingml/2006/main" xmlns:w14="http://schemas.microsoft.com/office/word/2010/wordml" xmlns:wpg="http://schemas.microsoft.com/office/word/2010/wordprocessingGroup" xmlns:wpi="http://schemas.microsoft.com/office/word/2010/wordprocessingInk" xmlns:wne="http://schemas.microsoft.com/office/word/2006/wordml" xmlns:wps="http://schemas.microsoft.com/office/word/2010/wordprocessingShape" mc:Ignorable="w14 wp14">
   <w:body>
     <w:p>
       <w:pPr>
@@ -56,6 +56,12 @@
         <w:rPr>
           <w:sz w:val="24"/>
         </w:rPr>
+        <w:t xml:space="preserve"> </w:t>
+      </w:r>
+      <w:r>
+        <w:rPr>
+          <w:sz w:val="24"/>
+        </w:rPr>
         <w:t>год.                Гр</w:t>
       </w:r>
       <w:proofErr w:type="gramStart"/>
@@ -76,27 +82,19 @@
         <w:rPr>
           <w:sz w:val="24"/>
         </w:rPr>
+        <w:t xml:space="preserve"> </w:t>
+      </w:r>
+      <w:r>
+        <w:rPr>
+          <w:sz w:val="24"/>
+        </w:rPr>
         <w:t>#01</w:t>
       </w:r>
       <w:r>
         <w:rPr>
           <w:sz w:val="24"/>
         </w:rPr>
-        <w:t xml:space="preserve"> </w:t>
-      </w:r>
-      <w:proofErr w:type="spellStart"/>
-      <w:r>
-        <w:rPr>
-          <w:sz w:val="24"/>
-        </w:rPr>
-        <w:t>уч</w:t>
-      </w:r>
-      <w:proofErr w:type="spellEnd"/>
-      <w:r>
-        <w:rPr>
-          <w:sz w:val="24"/>
-        </w:rPr>
-        <w:t>.»</w:t>
+        <w:t xml:space="preserve"> уч.»</w:t>
       </w:r>
     </w:p>
     <w:p>
@@ -159,21 +157,19 @@
         <w:rPr>
           <w:b/>
         </w:rPr>
-        <w:t>года                                                        г</w:t>
-      </w:r>
-      <w:proofErr w:type="gramStart"/>
-      <w:r>
-        <w:rPr>
-          <w:b/>
-        </w:rPr>
-        <w:t>.С</w:t>
-      </w:r>
-      <w:proofErr w:type="gramEnd"/>
-      <w:r>
-        <w:rPr>
-          <w:b/>
-        </w:rPr>
-        <w:t>ергиев Посад</w:t>
+        <w:t>года                                                        г.</w:t>
+      </w:r>
+      <w:r>
+        <w:rPr>
+          <w:b/>
+        </w:rPr>
+        <w:t xml:space="preserve"> </w:t>
+      </w:r>
+      <w:r>
+        <w:rPr>
+          <w:b/>
+        </w:rPr>
+        <w:t>Сергиев Посад</w:t>
       </w:r>
     </w:p>
     <w:p>
@@ -346,6 +342,9 @@
         <w:t>ИНН</w:t>
       </w:r>
       <w:r>
+        <w:t xml:space="preserve">: </w:t>
+      </w:r>
+      <w:r>
         <w:t>#23,</w:t>
       </w:r>
     </w:p>
@@ -409,7 +408,19 @@
         <w:t xml:space="preserve"> заявления</w:t>
       </w:r>
       <w:r>
-        <w:t>ИФНС России  по г.Сергиеву Посаду Московской области,</w:t>
+        <w:t xml:space="preserve"> </w:t>
+      </w:r>
+      <w:r>
+        <w:t>ИФНС России  по г.</w:t>
+      </w:r>
+      <w:r>
+        <w:t xml:space="preserve"> </w:t>
+      </w:r>
+      <w:r>
+        <w:t>Сергиеву Посаду Московской области,</w:t>
+      </w:r>
+      <w:r>
+        <w:t xml:space="preserve"> </w:t>
       </w:r>
       <w:r>
         <w:t xml:space="preserve">требования </w:t>
@@ -421,13 +432,25 @@
         <w:t>,</w:t>
       </w:r>
       <w:r>
+        <w:t xml:space="preserve"> </w:t>
+      </w:r>
+      <w:r>
         <w:t>подтверждения отправки требования налогоплательщику,</w:t>
       </w:r>
       <w:r>
         <w:t xml:space="preserve"> налогового уведомления,</w:t>
       </w:r>
       <w:r>
-        <w:t xml:space="preserve">подтверждения отправки уведомления налогоплательщику,расчета взыскиваемых пени, </w:t>
+        <w:t xml:space="preserve"> </w:t>
+      </w:r>
+      <w:r>
+        <w:t>подтверждения отправки уведомления налогоплательщику,</w:t>
+      </w:r>
+      <w:r>
+        <w:t xml:space="preserve"> </w:t>
+      </w:r>
+      <w:r>
+        <w:t xml:space="preserve">расчета взыскиваемых пени, </w:t>
       </w:r>
       <w:r>
         <w:t xml:space="preserve">учетных данных налогоплательщика, </w:t>
@@ -515,9 +538,15 @@
         <w:t xml:space="preserve"> рождения</w:t>
       </w:r>
       <w:r>
+        <w:t xml:space="preserve"> </w:t>
+      </w:r>
+      <w:r>
         <w:t>#12.#13.#14</w:t>
       </w:r>
       <w:r>
+        <w:t xml:space="preserve"> </w:t>
+      </w:r>
+      <w:r>
         <w:t>г.</w:t>
       </w:r>
       <w:r>
@@ -527,12 +556,18 @@
         <w:t>место рождения</w:t>
       </w:r>
       <w:r>
+        <w:t xml:space="preserve"> </w:t>
+      </w:r>
+      <w:r>
         <w:t>#15, #16</w:t>
       </w:r>
       <w:r>
         <w:t>,</w:t>
       </w:r>
       <w:r>
+        <w:t xml:space="preserve"> </w:t>
+      </w:r>
+      <w:r>
         <w:t xml:space="preserve">место </w:t>
       </w:r>
       <w:r>
@@ -548,6 +583,9 @@
         <w:t>,</w:t>
       </w:r>
       <w:r>
+        <w:t xml:space="preserve"> </w:t>
+      </w:r>
+      <w:r>
         <w:rPr>
           <w:bCs/>
         </w:rPr>
@@ -557,7 +595,13 @@
         <w:t xml:space="preserve"> ИФНС России  по</w:t>
       </w:r>
       <w:r>
-        <w:t xml:space="preserve"> г. Сергиеву ПосадуМосков</w:t>
+        <w:t xml:space="preserve"> г. Сергиеву Посаду</w:t>
+      </w:r>
+      <w:r>
+        <w:t xml:space="preserve"> </w:t>
+      </w:r>
+      <w:r>
+        <w:t>Москов</w:t>
       </w:r>
       <w:r>
         <w:t>ской области</w:t>
@@ -623,12 +667,18 @@
         <w:t>,</w:t>
       </w:r>
       <w:r>
+        <w:t xml:space="preserve"> </w:t>
+      </w:r>
+      <w:r>
         <w:t>д.190</w:t>
       </w:r>
       <w:r>
         <w:t>,</w:t>
       </w:r>
       <w:r>
+        <w:t xml:space="preserve"> </w:t>
+      </w:r>
+      <w:r>
         <w:rPr>
           <w:bCs/>
         </w:rPr>
@@ -644,6 +694,12 @@
         <w:rPr>
           <w:bCs/>
         </w:rPr>
+        <w:t xml:space="preserve"> </w:t>
+      </w:r>
+      <w:r>
+        <w:rPr>
+          <w:bCs/>
+        </w:rPr>
         <w:t>#-1</w:t>
       </w:r>
       <w:r>
@@ -724,6 +780,13 @@
         <w:t>#06 #07 #08</w:t>
       </w:r>
       <w:r>
+        <w:rPr>
+          <w:b/>
+          <w:bCs/>
+        </w:rPr>
+        <w:t xml:space="preserve"> </w:t>
+      </w:r>
+      <w:r>
         <w:t xml:space="preserve">в доход </w:t>
       </w:r>
       <w:r>
@@ -735,6 +798,11 @@
       <w:r>
         <w:t>сумме</w:t>
       </w:r>
+      <w:r>
+        <w:t xml:space="preserve"> </w:t>
+      </w:r>
+      <w:bookmarkStart w:id="0" w:name="_GoBack"/>
+      <w:bookmarkEnd w:id="0"/>
       <w:r>
         <w:rPr>
           <w:b/>
@@ -798,7 +866,7 @@
         <w:tblW w:w="11593" w:type="dxa"/>
         <w:tblInd w:w="-885" w:type="dxa"/>
         <w:tblLayout w:type="fixed"/>
-        <w:tblLook w:val="0000"/>
+        <w:tblLook w:val="0000" w:firstRow="0" w:lastRow="0" w:firstColumn="0" w:lastColumn="0" w:noHBand="0" w:noVBand="0"/>
       </w:tblPr>
       <w:tblGrid>
         <w:gridCol w:w="5673"/>
@@ -1255,15 +1323,7 @@
         <w:rPr>
           <w:u w:val="single"/>
         </w:rPr>
-        <w:t>В случае отсутствия воз</w:t>
-      </w:r>
-      <w:bookmarkStart w:id="0" w:name="_GoBack"/>
-      <w:bookmarkEnd w:id="0"/>
-      <w:r>
-        <w:rPr>
-          <w:u w:val="single"/>
-        </w:rPr>
-        <w:t xml:space="preserve">ражений относительно исполнения судебного приказа, квитанция об оплате госпошлины предоставляется в </w:t>
+        <w:t xml:space="preserve">В случае отсутствия возражений относительно исполнения судебного приказа, квитанция об оплате госпошлины предоставляется в </w:t>
       </w:r>
       <w:r>
         <w:rPr>
@@ -1494,7 +1554,7 @@
 </file>
 
 <file path=word/styles.xml><?xml version="1.0" encoding="utf-8"?>
-<w:styles xmlns:r="http://schemas.openxmlformats.org/officeDocument/2006/relationships" xmlns:w="http://schemas.openxmlformats.org/wordprocessingml/2006/main">
+<w:styles xmlns:mc="http://schemas.openxmlformats.org/markup-compatibility/2006" xmlns:r="http://schemas.openxmlformats.org/officeDocument/2006/relationships" xmlns:w="http://schemas.openxmlformats.org/wordprocessingml/2006/main" xmlns:w14="http://schemas.microsoft.com/office/word/2010/wordml" mc:Ignorable="w14">
   <w:docDefaults>
     <w:rPrDefault>
       <w:rPr>
@@ -1710,7 +1770,6 @@
     <w:uiPriority w:val="99"/>
     <w:semiHidden/>
     <w:unhideWhenUsed/>
-    <w:qFormat/>
     <w:tblPr>
       <w:tblInd w:w="0" w:type="dxa"/>
       <w:tblCellMar>
@@ -2269,7 +2328,7 @@
 </file>
 
 <file path=customXml/itemProps1.xml><?xml version="1.0" encoding="utf-8"?>
-<ds:datastoreItem xmlns:ds="http://schemas.openxmlformats.org/officeDocument/2006/customXml" ds:itemID="{29868919-73B2-461E-9517-0E3DFA98AD75}">
+<ds:datastoreItem xmlns:ds="http://schemas.openxmlformats.org/officeDocument/2006/customXml" ds:itemID="{67A31358-7A5B-4A13-8DD1-00132338FDE9}">
   <ds:schemaRefs>
     <ds:schemaRef ds:uri="http://schemas.openxmlformats.org/officeDocument/2006/bibliography"/>
   </ds:schemaRefs>

--- a/bin/Debug/Sample/Взыскание налога.docx
+++ b/bin/Debug/Sample/Взыскание налога.docx
@@ -1,6 +1,6 @@
 
 <file path=word/document.xml><?xml version="1.0" encoding="utf-8"?>
-<w:document xmlns:wpc="http://schemas.microsoft.com/office/word/2010/wordprocessingCanvas" xmlns:mc="http://schemas.openxmlformats.org/markup-compatibility/2006" xmlns:o="urn:schemas-microsoft-com:office:office" xmlns:r="http://schemas.openxmlformats.org/officeDocument/2006/relationships" xmlns:m="http://schemas.openxmlformats.org/officeDocument/2006/math" xmlns:v="urn:schemas-microsoft-com:vml" xmlns:wp14="http://schemas.microsoft.com/office/word/2010/wordprocessingDrawing" xmlns:wp="http://schemas.openxmlformats.org/drawingml/2006/wordprocessingDrawing" xmlns:w10="urn:schemas-microsoft-com:office:word" xmlns:w="http://schemas.openxmlformats.org/wordprocessingml/2006/main" xmlns:w14="http://schemas.microsoft.com/office/word/2010/wordml" xmlns:w15="http://schemas.microsoft.com/office/word/2012/wordml" xmlns:wpg="http://schemas.microsoft.com/office/word/2010/wordprocessingGroup" xmlns:wpi="http://schemas.microsoft.com/office/word/2010/wordprocessingInk" xmlns:wne="http://schemas.microsoft.com/office/word/2006/wordml" xmlns:wps="http://schemas.microsoft.com/office/word/2010/wordprocessingShape" mc:Ignorable="w14 w15 wp14">
+<w:document xmlns:ve="http://schemas.openxmlformats.org/markup-compatibility/2006" xmlns:o="urn:schemas-microsoft-com:office:office" xmlns:r="http://schemas.openxmlformats.org/officeDocument/2006/relationships" xmlns:m="http://schemas.openxmlformats.org/officeDocument/2006/math" xmlns:v="urn:schemas-microsoft-com:vml" xmlns:wp="http://schemas.openxmlformats.org/drawingml/2006/wordprocessingDrawing" xmlns:w10="urn:schemas-microsoft-com:office:word" xmlns:w="http://schemas.openxmlformats.org/wordprocessingml/2006/main" xmlns:wne="http://schemas.microsoft.com/office/word/2006/wordml">
   <w:body>
     <w:p>
       <w:pPr>
@@ -14,70 +14,99 @@
         <w:rPr>
           <w:sz w:val="24"/>
         </w:rPr>
-        <w:t>Дело № 2а- ______/#05</w:t>
-      </w:r>
+        <w:t>Дело № 2а- ______/#05год.                Гр</w:t>
+      </w:r>
+      <w:proofErr w:type="gramStart"/>
       <w:r>
         <w:rPr>
           <w:sz w:val="24"/>
         </w:rPr>
-        <w:t xml:space="preserve"> </w:t>
-      </w:r>
+        <w:t>.с</w:t>
+      </w:r>
+      <w:proofErr w:type="gramEnd"/>
       <w:r>
         <w:rPr>
           <w:sz w:val="24"/>
         </w:rPr>
-        <w:t xml:space="preserve">год.                </w:t>
+        <w:t>тат.от.-  «#01 уч.»</w:t>
+      </w:r>
+    </w:p>
+    <w:p>
+      <w:pPr>
+        <w:pStyle w:val="a3"/>
+        <w:ind w:firstLine="360"/>
+        <w:rPr>
+          <w:sz w:val="24"/>
+        </w:rPr>
+      </w:pPr>
+    </w:p>
+    <w:p>
+      <w:pPr>
+        <w:pStyle w:val="a3"/>
+        <w:ind w:firstLine="360"/>
+        <w:rPr>
+          <w:b/>
+          <w:sz w:val="24"/>
+        </w:rPr>
+      </w:pPr>
+      <w:r>
+        <w:rPr>
+          <w:b/>
+          <w:sz w:val="24"/>
+        </w:rPr>
+        <w:t>СУДЕБНЫЙ ПРИКАЗ</w:t>
+      </w:r>
+    </w:p>
+    <w:p>
+      <w:pPr>
+        <w:pStyle w:val="a3"/>
+        <w:ind w:firstLine="360"/>
+        <w:rPr>
+          <w:b/>
+          <w:sz w:val="24"/>
+        </w:rPr>
+      </w:pPr>
+    </w:p>
+    <w:p>
+      <w:pPr>
+        <w:ind w:firstLine="360"/>
+        <w:jc w:val="center"/>
+        <w:rPr>
+          <w:b/>
+        </w:rPr>
+      </w:pPr>
+      <w:r>
+        <w:rPr>
+          <w:b/>
+        </w:rPr>
+        <w:t>#03 #04 #05</w:t>
+      </w:r>
+      <w:r>
+        <w:rPr>
+          <w:b/>
+        </w:rPr>
+        <w:t xml:space="preserve"> </w:t>
+      </w:r>
+      <w:r>
+        <w:rPr>
+          <w:b/>
+        </w:rPr>
+        <w:t>года                                                        г</w:t>
       </w:r>
       <w:proofErr w:type="gramStart"/>
       <w:r>
         <w:rPr>
-          <w:sz w:val="24"/>
-        </w:rPr>
-        <w:t>Гр.стат.от.-</w:t>
+          <w:b/>
+        </w:rPr>
+        <w:t>.С</w:t>
       </w:r>
       <w:proofErr w:type="gramEnd"/>
       <w:r>
         <w:rPr>
-          <w:sz w:val="24"/>
-        </w:rPr>
-        <w:t xml:space="preserve">  «#01 уч.»</w:t>
-      </w:r>
-    </w:p>
-    <w:p>
-      <w:pPr>
-        <w:pStyle w:val="a3"/>
-        <w:ind w:firstLine="360"/>
-        <w:rPr>
-          <w:sz w:val="24"/>
-        </w:rPr>
-      </w:pPr>
-    </w:p>
-    <w:p>
-      <w:pPr>
-        <w:pStyle w:val="a3"/>
-        <w:ind w:firstLine="360"/>
-        <w:rPr>
-          <w:b/>
-          <w:sz w:val="24"/>
-        </w:rPr>
-      </w:pPr>
-      <w:r>
-        <w:rPr>
-          <w:b/>
-          <w:sz w:val="24"/>
-        </w:rPr>
-        <w:t>СУДЕБНЫЙ ПРИКАЗ</w:t>
-      </w:r>
-    </w:p>
-    <w:p>
-      <w:pPr>
-        <w:pStyle w:val="a3"/>
-        <w:ind w:firstLine="360"/>
-        <w:rPr>
-          <w:b/>
-          <w:sz w:val="24"/>
-        </w:rPr>
-      </w:pPr>
+          <w:b/>
+        </w:rPr>
+        <w:t>ергиев Посад</w:t>
+      </w:r>
     </w:p>
     <w:p>
       <w:pPr>
@@ -87,73 +116,181 @@
           <w:b/>
         </w:rPr>
       </w:pPr>
-      <w:r>
-        <w:rPr>
-          <w:b/>
-        </w:rPr>
-        <w:t>#03 #04 #05</w:t>
-      </w:r>
-      <w:r>
-        <w:rPr>
-          <w:b/>
-        </w:rPr>
-        <w:t xml:space="preserve"> </w:t>
-      </w:r>
-      <w:r>
-        <w:rPr>
-          <w:b/>
-        </w:rPr>
-        <w:t>года                                                        г.</w:t>
-      </w:r>
-      <w:r>
-        <w:rPr>
-          <w:b/>
-        </w:rPr>
-        <w:t xml:space="preserve"> </w:t>
-      </w:r>
-      <w:r>
-        <w:rPr>
-          <w:b/>
-        </w:rPr>
-        <w:t>Сергиев Посад</w:t>
-      </w:r>
-    </w:p>
-    <w:p>
-      <w:pPr>
-        <w:ind w:firstLine="360"/>
-        <w:jc w:val="center"/>
-        <w:rPr>
-          <w:b/>
-        </w:rPr>
-      </w:pPr>
-    </w:p>
-    <w:p>
-      <w:pPr>
-        <w:ind w:firstLine="360"/>
-        <w:jc w:val="both"/>
-      </w:pPr>
-      <w:r>
-        <w:t xml:space="preserve">#02 #01 судебного участка Сергиево-Посадского судебного района Московской области Коновалова </w:t>
+    </w:p>
+    <w:p>
+      <w:pPr>
+        <w:ind w:firstLine="360"/>
+        <w:jc w:val="both"/>
+      </w:pPr>
+      <w:r>
+        <w:t>#02 #01 судебного участка Сергиево-Посадского судебного района Московской области Коновалова С.В.,</w:t>
+      </w:r>
+      <w:r>
+        <w:rPr>
+          <w:bCs/>
+        </w:rPr>
+        <w:t>рассмотрев заявление</w:t>
+      </w:r>
+      <w:r>
+        <w:t xml:space="preserve"> ИФНС России  по г</w:t>
       </w:r>
       <w:proofErr w:type="gramStart"/>
       <w:r>
-        <w:t>С.В.,</w:t>
-      </w:r>
-      <w:r>
-        <w:rPr>
-          <w:bCs/>
-        </w:rPr>
-        <w:t>рассмотрев</w:t>
+        <w:t>.С</w:t>
       </w:r>
       <w:proofErr w:type="gramEnd"/>
       <w:r>
-        <w:rPr>
-          <w:bCs/>
-        </w:rPr>
-        <w:t xml:space="preserve"> заявление</w:t>
-      </w:r>
-      <w:r>
-        <w:t xml:space="preserve"> ИФНС России  по г.</w:t>
+        <w:t>ергиеву Посаду Московской области,</w:t>
+      </w:r>
+      <w:r>
+        <w:t xml:space="preserve"> </w:t>
+      </w:r>
+      <w:r>
+        <w:rPr>
+          <w:bCs/>
+        </w:rPr>
+        <w:t>находящейся по адресу</w:t>
+      </w:r>
+      <w:r>
+        <w:t xml:space="preserve">: 141315, Московская область, г. Сергиев Посад, </w:t>
+      </w:r>
+      <w:proofErr w:type="spellStart"/>
+      <w:r>
+        <w:t>пр-т</w:t>
+      </w:r>
+      <w:proofErr w:type="spellEnd"/>
+      <w:r>
+        <w:t xml:space="preserve"> Красной Армии,д.190,</w:t>
+      </w:r>
+      <w:r>
+        <w:t xml:space="preserve"> </w:t>
+      </w:r>
+      <w:r>
+        <w:rPr>
+          <w:bCs/>
+        </w:rPr>
+        <w:t>о</w:t>
+      </w:r>
+      <w:r>
+        <w:rPr>
+          <w:bCs/>
+        </w:rPr>
+        <w:t xml:space="preserve"> </w:t>
+      </w:r>
+      <w:r>
+        <w:rPr>
+          <w:bCs/>
+        </w:rPr>
+        <w:t>вынесении судебного приказа о взыскании</w:t>
+      </w:r>
+      <w:r>
+        <w:rPr>
+          <w:bCs/>
+        </w:rPr>
+        <w:t xml:space="preserve"> </w:t>
+      </w:r>
+      <w:r>
+        <w:rPr>
+          <w:bCs/>
+        </w:rPr>
+        <w:t>задолженности по</w:t>
+      </w:r>
+      <w:r>
+        <w:rPr>
+          <w:bCs/>
+        </w:rPr>
+        <w:t xml:space="preserve"> </w:t>
+      </w:r>
+      <w:r>
+        <w:rPr>
+          <w:bCs/>
+        </w:rPr>
+        <w:t>налогу</w:t>
+      </w:r>
+      <w:r>
+        <w:rPr>
+          <w:bCs/>
+        </w:rPr>
+        <w:t xml:space="preserve"> </w:t>
+      </w:r>
+      <w:r>
+        <w:rPr>
+          <w:bCs/>
+        </w:rPr>
+        <w:t>с должника</w:t>
+      </w:r>
+      <w:r>
+        <w:rPr>
+          <w:bCs/>
+        </w:rPr>
+        <w:t xml:space="preserve"> </w:t>
+      </w:r>
+      <w:r>
+        <w:rPr>
+          <w:b/>
+          <w:bCs/>
+        </w:rPr>
+        <w:t>#06 #07 #08,</w:t>
+      </w:r>
+    </w:p>
+    <w:p>
+      <w:pPr>
+        <w:ind w:firstLine="360"/>
+        <w:jc w:val="both"/>
+      </w:pPr>
+      <w:r>
+        <w:t>ИНН</w:t>
+      </w:r>
+      <w:r>
+        <w:t xml:space="preserve">: </w:t>
+      </w:r>
+      <w:r>
+        <w:t>#23,</w:t>
+      </w:r>
+    </w:p>
+    <w:p>
+      <w:pPr>
+        <w:ind w:firstLine="360"/>
+        <w:jc w:val="both"/>
+      </w:pPr>
+      <w:r>
+        <w:rPr>
+          <w:bCs/>
+        </w:rPr>
+        <w:t>работающего</w:t>
+      </w:r>
+      <w:r>
+        <w:t>: #22.</w:t>
+      </w:r>
+    </w:p>
+    <w:p>
+      <w:pPr>
+        <w:ind w:firstLine="360"/>
+        <w:jc w:val="both"/>
+        <w:rPr>
+          <w:bCs/>
+        </w:rPr>
+      </w:pPr>
+    </w:p>
+    <w:p>
+      <w:pPr>
+        <w:pStyle w:val="a5"/>
+        <w:ind w:firstLine="360"/>
+      </w:pPr>
+      <w:r>
+        <w:rPr>
+          <w:bCs/>
+        </w:rPr>
+        <w:t>На основании:</w:t>
+      </w:r>
+      <w:r>
+        <w:t xml:space="preserve"> заявления</w:t>
+      </w:r>
+      <w:r>
+        <w:t xml:space="preserve"> </w:t>
+      </w:r>
+      <w:r>
+        <w:t>ИФНС России  по г.</w:t>
       </w:r>
       <w:r>
         <w:t xml:space="preserve"> </w:t>
@@ -165,307 +302,146 @@
         <w:t xml:space="preserve"> </w:t>
       </w:r>
       <w:r>
-        <w:rPr>
-          <w:bCs/>
-        </w:rPr>
-        <w:t>находящейся по адресу</w:t>
-      </w:r>
-      <w:r>
-        <w:t>: 141315, Московская область, г. Сергиев Посад, пр-т Красной Армии,</w:t>
+        <w:t>требования об уплате налога, сбора, пени</w:t>
+      </w:r>
+      <w:proofErr w:type="gramStart"/>
+      <w:r>
+        <w:t>,п</w:t>
+      </w:r>
+      <w:proofErr w:type="gramEnd"/>
+      <w:r>
+        <w:t>одтверждения отправки требования налогоплательщику, налогового уведомления,подтверждения отправки уведомления налогоплательщику,расчета взыскиваемых пени, учетных данных налогоплательщика, сведений об имуществе.</w:t>
+      </w:r>
+    </w:p>
+    <w:p>
+      <w:pPr>
+        <w:ind w:firstLine="360"/>
+        <w:jc w:val="both"/>
+      </w:pPr>
+      <w:r>
+        <w:t xml:space="preserve">Руководствуясь ст.48 Налогового кодекса РФ, ст.ст.123.5, 123.6 КАС РФ, суд                                                                                                                                                                                                                                                                                                                                                                                                                                       </w:t>
+      </w:r>
+    </w:p>
+    <w:p>
+      <w:pPr>
+        <w:pStyle w:val="1"/>
+        <w:ind w:firstLine="360"/>
+      </w:pPr>
+    </w:p>
+    <w:p>
+      <w:pPr>
+        <w:pStyle w:val="1"/>
+        <w:ind w:firstLine="360"/>
+      </w:pPr>
+      <w:r>
+        <w:t>ПОСТАНОВИЛ:</w:t>
+      </w:r>
+    </w:p>
+    <w:p>
+      <w:pPr>
+        <w:ind w:firstLine="360"/>
+        <w:jc w:val="both"/>
+      </w:pPr>
+    </w:p>
+    <w:p>
+      <w:pPr>
+        <w:ind w:firstLine="360"/>
+        <w:jc w:val="both"/>
+        <w:rPr>
+          <w:bCs/>
+        </w:rPr>
+      </w:pPr>
+      <w:r>
+        <w:rPr>
+          <w:bCs/>
+        </w:rPr>
+        <w:t>Взыскать</w:t>
+      </w:r>
+      <w:r>
+        <w:t xml:space="preserve"> с </w:t>
+      </w:r>
+      <w:r>
+        <w:rPr>
+          <w:b/>
+          <w:bCs/>
+        </w:rPr>
+        <w:t>#06 #07 #08</w:t>
+      </w:r>
+      <w:r>
+        <w:rPr>
+          <w:b/>
+        </w:rPr>
+        <w:t xml:space="preserve">, </w:t>
+      </w:r>
+      <w:r>
+        <w:t>дата рождения</w:t>
+      </w:r>
+      <w:r>
+        <w:t xml:space="preserve"> </w:t>
+      </w:r>
+      <w:r>
+        <w:t>#12.#13.#14г., место рождения</w:t>
+      </w:r>
+      <w:r>
+        <w:t xml:space="preserve"> </w:t>
+      </w:r>
+      <w:r>
+        <w:t>#15, #16,</w:t>
+      </w:r>
+      <w:r>
+        <w:t xml:space="preserve"> </w:t>
+      </w:r>
+      <w:r>
+        <w:t>место жительства: #17, #18, #19, #20, #21,</w:t>
+      </w:r>
+      <w:r>
+        <w:t xml:space="preserve"> </w:t>
+      </w:r>
+      <w:r>
+        <w:rPr>
+          <w:bCs/>
+        </w:rPr>
+        <w:t>в пользу</w:t>
+      </w:r>
+      <w:r>
+        <w:t xml:space="preserve"> ИФНС России  по </w:t>
+      </w:r>
+      <w:proofErr w:type="gramStart"/>
+      <w:r>
+        <w:t>г</w:t>
+      </w:r>
+      <w:proofErr w:type="gramEnd"/>
+      <w:r>
+        <w:t>. Сергиеву Посаду</w:t>
+      </w:r>
+      <w:r>
+        <w:t xml:space="preserve"> </w:t>
+      </w:r>
+      <w:r>
+        <w:t>Московской области, н</w:t>
+      </w:r>
+      <w:r>
+        <w:rPr>
+          <w:bCs/>
+        </w:rPr>
+        <w:t xml:space="preserve">аходящейся по адресу: </w:t>
+      </w:r>
+      <w:r>
+        <w:t xml:space="preserve">141315, Московская область, г. Сергиев Посад, </w:t>
+      </w:r>
+      <w:proofErr w:type="spellStart"/>
+      <w:r>
+        <w:t>пр-т</w:t>
+      </w:r>
+      <w:proofErr w:type="spellEnd"/>
+      <w:r>
+        <w:t xml:space="preserve"> Красной Армии,</w:t>
       </w:r>
       <w:r>
         <w:t xml:space="preserve"> </w:t>
       </w:r>
       <w:r>
         <w:t>д.190,</w:t>
-      </w:r>
-      <w:r>
-        <w:t xml:space="preserve"> </w:t>
-      </w:r>
-      <w:r>
-        <w:rPr>
-          <w:bCs/>
-        </w:rPr>
-        <w:t>о</w:t>
-      </w:r>
-      <w:r>
-        <w:rPr>
-          <w:bCs/>
-        </w:rPr>
-        <w:t xml:space="preserve"> </w:t>
-      </w:r>
-      <w:r>
-        <w:rPr>
-          <w:bCs/>
-        </w:rPr>
-        <w:t>вынесении судебного приказа о взыскании</w:t>
-      </w:r>
-      <w:r>
-        <w:rPr>
-          <w:bCs/>
-        </w:rPr>
-        <w:t xml:space="preserve"> </w:t>
-      </w:r>
-      <w:r>
-        <w:rPr>
-          <w:bCs/>
-        </w:rPr>
-        <w:t>задолженности по</w:t>
-      </w:r>
-      <w:r>
-        <w:rPr>
-          <w:bCs/>
-        </w:rPr>
-        <w:t xml:space="preserve"> </w:t>
-      </w:r>
-      <w:r>
-        <w:rPr>
-          <w:bCs/>
-        </w:rPr>
-        <w:t>налогу</w:t>
-      </w:r>
-      <w:r>
-        <w:rPr>
-          <w:bCs/>
-        </w:rPr>
-        <w:t xml:space="preserve"> </w:t>
-      </w:r>
-      <w:r>
-        <w:rPr>
-          <w:bCs/>
-        </w:rPr>
-        <w:t>с должника</w:t>
-      </w:r>
-      <w:r>
-        <w:rPr>
-          <w:bCs/>
-        </w:rPr>
-        <w:t xml:space="preserve"> </w:t>
-      </w:r>
-      <w:r>
-        <w:rPr>
-          <w:b/>
-          <w:bCs/>
-        </w:rPr>
-        <w:t>#06 #07 #08,</w:t>
-      </w:r>
-    </w:p>
-    <w:p>
-      <w:pPr>
-        <w:ind w:firstLine="360"/>
-        <w:jc w:val="both"/>
-      </w:pPr>
-      <w:r>
-        <w:t>ИНН</w:t>
-      </w:r>
-      <w:r>
-        <w:t xml:space="preserve">: </w:t>
-      </w:r>
-      <w:r>
-        <w:t>#23,</w:t>
-      </w:r>
-    </w:p>
-    <w:p>
-      <w:pPr>
-        <w:ind w:firstLine="360"/>
-        <w:jc w:val="both"/>
-      </w:pPr>
-      <w:r>
-        <w:rPr>
-          <w:bCs/>
-        </w:rPr>
-        <w:t>работающего</w:t>
-      </w:r>
-      <w:r>
-        <w:t>: #22.</w:t>
-      </w:r>
-    </w:p>
-    <w:p>
-      <w:pPr>
-        <w:ind w:firstLine="360"/>
-        <w:jc w:val="both"/>
-        <w:rPr>
-          <w:bCs/>
-        </w:rPr>
-      </w:pPr>
-    </w:p>
-    <w:p>
-      <w:pPr>
-        <w:pStyle w:val="a5"/>
-        <w:ind w:firstLine="360"/>
-      </w:pPr>
-      <w:r>
-        <w:rPr>
-          <w:bCs/>
-        </w:rPr>
-        <w:t>На основании:</w:t>
-      </w:r>
-      <w:r>
-        <w:t xml:space="preserve"> заявления</w:t>
-      </w:r>
-      <w:r>
-        <w:t xml:space="preserve"> </w:t>
-      </w:r>
-      <w:r>
-        <w:t xml:space="preserve">ИФНС </w:t>
-      </w:r>
-      <w:proofErr w:type="gramStart"/>
-      <w:r>
-        <w:t>России  по</w:t>
-      </w:r>
-      <w:proofErr w:type="gramEnd"/>
-      <w:r>
-        <w:t xml:space="preserve"> г.</w:t>
-      </w:r>
-      <w:r>
-        <w:t xml:space="preserve"> </w:t>
-      </w:r>
-      <w:r>
-        <w:t>Сергиеву Посаду Московской области,</w:t>
-      </w:r>
-      <w:r>
-        <w:t xml:space="preserve"> </w:t>
-      </w:r>
-      <w:r>
-        <w:t>требования об уплате налога, сбора, пени,</w:t>
-      </w:r>
-      <w:r>
-        <w:t xml:space="preserve"> </w:t>
-      </w:r>
-      <w:r>
-        <w:t>подтверждения отправки требования налогоплательщику, налогового уведомления,</w:t>
-      </w:r>
-      <w:r>
-        <w:t xml:space="preserve"> </w:t>
-      </w:r>
-      <w:r>
-        <w:t>подтверждения отправки уведомления налогоплательщику,</w:t>
-      </w:r>
-      <w:r>
-        <w:t xml:space="preserve"> </w:t>
-      </w:r>
-      <w:r>
-        <w:t>расчета взыскиваемых пени, учетных данных налогоплательщика, сведений об имуществе.</w:t>
-      </w:r>
-    </w:p>
-    <w:p>
-      <w:pPr>
-        <w:ind w:firstLine="360"/>
-        <w:jc w:val="both"/>
-      </w:pPr>
-      <w:r>
-        <w:t xml:space="preserve">Руководствуясь ст.48 Налогового кодекса РФ, ст.ст.123.5, 123.6 КАС РФ, суд                                                                                                                                                                                                                                                                                                                                                                                                                                       </w:t>
-      </w:r>
-    </w:p>
-    <w:p>
-      <w:pPr>
-        <w:pStyle w:val="1"/>
-        <w:ind w:firstLine="360"/>
-      </w:pPr>
-    </w:p>
-    <w:p>
-      <w:pPr>
-        <w:pStyle w:val="1"/>
-        <w:ind w:firstLine="360"/>
-      </w:pPr>
-      <w:r>
-        <w:t>ПОСТАНОВИЛ:</w:t>
-      </w:r>
-    </w:p>
-    <w:p>
-      <w:pPr>
-        <w:ind w:firstLine="360"/>
-        <w:jc w:val="both"/>
-      </w:pPr>
-    </w:p>
-    <w:p>
-      <w:pPr>
-        <w:ind w:firstLine="360"/>
-        <w:jc w:val="both"/>
-        <w:rPr>
-          <w:bCs/>
-        </w:rPr>
-      </w:pPr>
-      <w:r>
-        <w:rPr>
-          <w:bCs/>
-        </w:rPr>
-        <w:t>Взыскать</w:t>
-      </w:r>
-      <w:r>
-        <w:t xml:space="preserve"> с </w:t>
-      </w:r>
-      <w:r>
-        <w:rPr>
-          <w:b/>
-          <w:bCs/>
-        </w:rPr>
-        <w:t>#06 #07 #08</w:t>
-      </w:r>
-      <w:r>
-        <w:rPr>
-          <w:b/>
-        </w:rPr>
-        <w:t xml:space="preserve">, </w:t>
-      </w:r>
-      <w:r>
-        <w:t>дата рождения</w:t>
-      </w:r>
-      <w:r>
-        <w:t xml:space="preserve"> </w:t>
-      </w:r>
-      <w:r>
-        <w:t>#</w:t>
-      </w:r>
-      <w:proofErr w:type="gramStart"/>
-      <w:r>
-        <w:t>12.#</w:t>
-      </w:r>
-      <w:proofErr w:type="gramEnd"/>
-      <w:r>
-        <w:t>13.#14г., место рождения</w:t>
-      </w:r>
-      <w:r>
-        <w:t xml:space="preserve"> </w:t>
-      </w:r>
-      <w:r>
-        <w:t>#15, #16,</w:t>
-      </w:r>
-      <w:r>
-        <w:t xml:space="preserve"> </w:t>
-      </w:r>
-      <w:r>
-        <w:t>место жительства: #17, #18, #19, #20, #21,</w:t>
-      </w:r>
-      <w:r>
-        <w:t xml:space="preserve"> </w:t>
-      </w:r>
-      <w:r>
-        <w:rPr>
-          <w:bCs/>
-        </w:rPr>
-        <w:t>в пользу</w:t>
-      </w:r>
-      <w:r>
-        <w:t xml:space="preserve"> ИФНС России  по г. Сергиеву ПосадуМосковской области, н</w:t>
-      </w:r>
-      <w:r>
-        <w:rPr>
-          <w:bCs/>
-        </w:rPr>
-        <w:t xml:space="preserve">аходящейся по адресу: </w:t>
-      </w:r>
-      <w:r>
-        <w:t>141315, Московская область, г. Сергиев Посад, пр-т Красной Армии,</w:t>
-      </w:r>
-      <w:r>
-        <w:t xml:space="preserve"> </w:t>
-      </w:r>
-      <w:r>
-        <w:t>д.190,</w:t>
-      </w:r>
-      <w:r>
-        <w:t xml:space="preserve"> </w:t>
       </w:r>
       <w:r>
         <w:rPr>
@@ -625,7 +601,7 @@
         <w:tblW w:w="11593" w:type="dxa"/>
         <w:tblInd w:w="-885" w:type="dxa"/>
         <w:tblLayout w:type="fixed"/>
-        <w:tblLook w:val="0000" w:firstRow="0" w:lastRow="0" w:firstColumn="0" w:lastColumn="0" w:noHBand="0" w:noVBand="0"/>
+        <w:tblLook w:val="0000"/>
       </w:tblPr>
       <w:tblGrid>
         <w:gridCol w:w="5673"/>
@@ -842,27 +818,7 @@
                 <w:sz w:val="18"/>
                 <w:szCs w:val="18"/>
               </w:rPr>
-              <w:t xml:space="preserve">исх. </w:t>
-            </w:r>
-            <w:proofErr w:type="gramStart"/>
-            <w:r>
-              <w:rPr>
-                <w:rFonts w:ascii="Arial" w:hAnsi="Arial" w:cs="Arial"/>
-                <w:bCs/>
-                <w:sz w:val="18"/>
-                <w:szCs w:val="18"/>
-              </w:rPr>
-              <w:t>№  2</w:t>
-            </w:r>
-            <w:proofErr w:type="gramEnd"/>
-            <w:r>
-              <w:rPr>
-                <w:rFonts w:ascii="Arial" w:hAnsi="Arial" w:cs="Arial"/>
-                <w:bCs/>
-                <w:sz w:val="18"/>
-                <w:szCs w:val="18"/>
-              </w:rPr>
-              <w:t xml:space="preserve">а-_______/#05  от </w:t>
+              <w:t xml:space="preserve">исх. №  2а-_______/#05  от </w:t>
             </w:r>
             <w:r>
               <w:rPr>
@@ -1017,39 +973,24 @@
         <w:jc w:val="both"/>
       </w:pPr>
       <w:r>
-        <w:t>Направляю в Ваш адрес копию судебного приказа от #03 #04 #05</w:t>
-      </w:r>
-      <w:r>
-        <w:t xml:space="preserve"> </w:t>
-      </w:r>
-      <w:r>
-        <w:t xml:space="preserve">о взыскании </w:t>
+        <w:t xml:space="preserve">Направляю в Ваш адрес копию судебного приказа от #03 #04 #05о </w:t>
       </w:r>
       <w:proofErr w:type="gramStart"/>
       <w:r>
-        <w:t xml:space="preserve">задолженности  </w:t>
-      </w:r>
-      <w:r>
-        <w:rPr>
-          <w:bCs/>
-        </w:rPr>
-        <w:t>по</w:t>
+        <w:t>взыскании</w:t>
       </w:r>
       <w:proofErr w:type="gramEnd"/>
       <w:r>
-        <w:rPr>
-          <w:bCs/>
-        </w:rPr>
-        <w:t xml:space="preserve"> налогам</w:t>
-      </w:r>
-      <w:r>
-        <w:t>, пени</w:t>
-      </w:r>
-      <w:r>
-        <w:t xml:space="preserve"> </w:t>
-      </w:r>
-      <w:r>
-        <w:t>для сведения и исполнения.</w:t>
+        <w:t xml:space="preserve"> задолженности  </w:t>
+      </w:r>
+      <w:r>
+        <w:rPr>
+          <w:bCs/>
+        </w:rPr>
+        <w:t>по налогам</w:t>
+      </w:r>
+      <w:r>
+        <w:t>, пенидля сведения и исполнения.</w:t>
       </w:r>
     </w:p>
     <w:p>
@@ -1058,15 +999,7 @@
         <w:jc w:val="both"/>
       </w:pPr>
       <w:r>
-        <w:t xml:space="preserve">Одновременно разъясняю Вам, что в течение двадцати дней со дня направления судебного </w:t>
-      </w:r>
-      <w:proofErr w:type="gramStart"/>
-      <w:r>
-        <w:t>приказа  Вы</w:t>
-      </w:r>
-      <w:proofErr w:type="gramEnd"/>
-      <w:r>
-        <w:t xml:space="preserve"> можете представить возражения относительно его исполнения.</w:t>
+        <w:t>Одновременно разъясняю Вам, что в течение двадцати дней со дня направления судебного приказа  Вы можете представить возражения относительно его исполнения.</w:t>
       </w:r>
     </w:p>
     <w:p>
@@ -1134,9 +1067,6 @@
       </w:pPr>
       <w:r>
         <w:t>#02 #01</w:t>
-      </w:r>
-      <w:r>
-        <w:t xml:space="preserve"> </w:t>
       </w:r>
       <w:r>
         <w:rPr>
@@ -1242,7 +1172,7 @@
 </file>
 
 <file path=word/styles.xml><?xml version="1.0" encoding="utf-8"?>
-<w:styles xmlns:mc="http://schemas.openxmlformats.org/markup-compatibility/2006" xmlns:r="http://schemas.openxmlformats.org/officeDocument/2006/relationships" xmlns:w="http://schemas.openxmlformats.org/wordprocessingml/2006/main" xmlns:w14="http://schemas.microsoft.com/office/word/2010/wordml" xmlns:w15="http://schemas.microsoft.com/office/word/2012/wordml" mc:Ignorable="w14 w15">
+<w:styles xmlns:r="http://schemas.openxmlformats.org/officeDocument/2006/relationships" xmlns:w="http://schemas.openxmlformats.org/wordprocessingml/2006/main">
   <w:docDefaults>
     <w:rPrDefault>
       <w:rPr>
@@ -1258,378 +1188,145 @@
       </w:pPr>
     </w:pPrDefault>
   </w:docDefaults>
-  <w:latentStyles w:defLockedState="0" w:defUIPriority="99" w:defSemiHidden="0" w:defUnhideWhenUsed="0" w:defQFormat="0" w:count="371">
-    <w:lsdException w:name="Normal" w:uiPriority="0" w:qFormat="1"/>
-    <w:lsdException w:name="heading 1" w:uiPriority="0" w:qFormat="1"/>
-    <w:lsdException w:name="heading 2" w:semiHidden="1" w:uiPriority="9" w:unhideWhenUsed="1" w:qFormat="1"/>
-    <w:lsdException w:name="heading 3" w:semiHidden="1" w:uiPriority="9" w:unhideWhenUsed="1" w:qFormat="1"/>
-    <w:lsdException w:name="heading 4" w:semiHidden="1" w:uiPriority="9" w:unhideWhenUsed="1" w:qFormat="1"/>
-    <w:lsdException w:name="heading 5" w:semiHidden="1" w:uiPriority="9" w:unhideWhenUsed="1" w:qFormat="1"/>
-    <w:lsdException w:name="heading 6" w:semiHidden="1" w:uiPriority="9" w:unhideWhenUsed="1" w:qFormat="1"/>
-    <w:lsdException w:name="heading 7" w:semiHidden="1" w:uiPriority="9" w:unhideWhenUsed="1" w:qFormat="1"/>
-    <w:lsdException w:name="heading 8" w:semiHidden="1" w:uiPriority="9" w:unhideWhenUsed="1" w:qFormat="1"/>
-    <w:lsdException w:name="heading 9" w:semiHidden="1" w:uiPriority="9" w:unhideWhenUsed="1" w:qFormat="1"/>
-    <w:lsdException w:name="index 1" w:semiHidden="1" w:unhideWhenUsed="1"/>
-    <w:lsdException w:name="index 2" w:semiHidden="1" w:unhideWhenUsed="1"/>
-    <w:lsdException w:name="index 3" w:semiHidden="1" w:unhideWhenUsed="1"/>
-    <w:lsdException w:name="index 4" w:semiHidden="1" w:unhideWhenUsed="1"/>
-    <w:lsdException w:name="index 5" w:semiHidden="1" w:unhideWhenUsed="1"/>
-    <w:lsdException w:name="index 6" w:semiHidden="1" w:unhideWhenUsed="1"/>
-    <w:lsdException w:name="index 7" w:semiHidden="1" w:unhideWhenUsed="1"/>
-    <w:lsdException w:name="index 8" w:semiHidden="1" w:unhideWhenUsed="1"/>
-    <w:lsdException w:name="index 9" w:semiHidden="1" w:unhideWhenUsed="1"/>
-    <w:lsdException w:name="toc 1" w:semiHidden="1" w:uiPriority="39" w:unhideWhenUsed="1"/>
-    <w:lsdException w:name="toc 2" w:semiHidden="1" w:uiPriority="39" w:unhideWhenUsed="1"/>
-    <w:lsdException w:name="toc 3" w:semiHidden="1" w:uiPriority="39" w:unhideWhenUsed="1"/>
-    <w:lsdException w:name="toc 4" w:semiHidden="1" w:uiPriority="39" w:unhideWhenUsed="1"/>
-    <w:lsdException w:name="toc 5" w:semiHidden="1" w:uiPriority="39" w:unhideWhenUsed="1"/>
-    <w:lsdException w:name="toc 6" w:semiHidden="1" w:uiPriority="39" w:unhideWhenUsed="1"/>
-    <w:lsdException w:name="toc 7" w:semiHidden="1" w:uiPriority="39" w:unhideWhenUsed="1"/>
-    <w:lsdException w:name="toc 8" w:semiHidden="1" w:uiPriority="39" w:unhideWhenUsed="1"/>
-    <w:lsdException w:name="toc 9" w:semiHidden="1" w:uiPriority="39" w:unhideWhenUsed="1"/>
-    <w:lsdException w:name="Normal Indent" w:semiHidden="1" w:unhideWhenUsed="1"/>
-    <w:lsdException w:name="footnote text" w:semiHidden="1" w:unhideWhenUsed="1"/>
-    <w:lsdException w:name="annotation text" w:semiHidden="1" w:unhideWhenUsed="1"/>
-    <w:lsdException w:name="header" w:semiHidden="1" w:unhideWhenUsed="1"/>
-    <w:lsdException w:name="footer" w:semiHidden="1" w:unhideWhenUsed="1"/>
-    <w:lsdException w:name="index heading" w:semiHidden="1" w:unhideWhenUsed="1"/>
-    <w:lsdException w:name="caption" w:semiHidden="1" w:uiPriority="35" w:unhideWhenUsed="1" w:qFormat="1"/>
-    <w:lsdException w:name="table of figures" w:semiHidden="1" w:unhideWhenUsed="1"/>
-    <w:lsdException w:name="envelope address" w:semiHidden="1" w:unhideWhenUsed="1"/>
-    <w:lsdException w:name="envelope return" w:semiHidden="1" w:unhideWhenUsed="1"/>
-    <w:lsdException w:name="footnote reference" w:semiHidden="1" w:unhideWhenUsed="1"/>
-    <w:lsdException w:name="annotation reference" w:semiHidden="1" w:unhideWhenUsed="1"/>
-    <w:lsdException w:name="line number" w:semiHidden="1" w:unhideWhenUsed="1"/>
-    <w:lsdException w:name="page number" w:semiHidden="1" w:unhideWhenUsed="1"/>
-    <w:lsdException w:name="endnote reference" w:semiHidden="1" w:unhideWhenUsed="1"/>
-    <w:lsdException w:name="endnote text" w:semiHidden="1" w:unhideWhenUsed="1"/>
-    <w:lsdException w:name="table of authorities" w:semiHidden="1" w:unhideWhenUsed="1"/>
-    <w:lsdException w:name="macro" w:semiHidden="1" w:unhideWhenUsed="1"/>
-    <w:lsdException w:name="toa heading" w:semiHidden="1" w:unhideWhenUsed="1"/>
-    <w:lsdException w:name="List" w:semiHidden="1" w:unhideWhenUsed="1"/>
-    <w:lsdException w:name="List Bullet" w:semiHidden="1" w:unhideWhenUsed="1"/>
-    <w:lsdException w:name="List Number" w:semiHidden="1" w:unhideWhenUsed="1"/>
-    <w:lsdException w:name="List 2" w:semiHidden="1" w:unhideWhenUsed="1"/>
-    <w:lsdException w:name="List 3" w:semiHidden="1" w:unhideWhenUsed="1"/>
-    <w:lsdException w:name="List 4" w:semiHidden="1" w:unhideWhenUsed="1"/>
-    <w:lsdException w:name="List 5" w:semiHidden="1" w:unhideWhenUsed="1"/>
-    <w:lsdException w:name="List Bullet 2" w:semiHidden="1" w:unhideWhenUsed="1"/>
-    <w:lsdException w:name="List Bullet 3" w:semiHidden="1" w:unhideWhenUsed="1"/>
-    <w:lsdException w:name="List Bullet 4" w:semiHidden="1" w:unhideWhenUsed="1"/>
-    <w:lsdException w:name="List Bullet 5" w:semiHidden="1" w:unhideWhenUsed="1"/>
-    <w:lsdException w:name="List Number 2" w:semiHidden="1" w:unhideWhenUsed="1"/>
-    <w:lsdException w:name="List Number 3" w:semiHidden="1" w:unhideWhenUsed="1"/>
-    <w:lsdException w:name="List Number 4" w:semiHidden="1" w:unhideWhenUsed="1"/>
-    <w:lsdException w:name="List Number 5" w:semiHidden="1" w:unhideWhenUsed="1"/>
-    <w:lsdException w:name="Title" w:uiPriority="0" w:qFormat="1"/>
-    <w:lsdException w:name="Closing" w:semiHidden="1" w:unhideWhenUsed="1"/>
-    <w:lsdException w:name="Signature" w:semiHidden="1" w:unhideWhenUsed="1"/>
-    <w:lsdException w:name="Default Paragraph Font" w:semiHidden="1" w:uiPriority="1" w:unhideWhenUsed="1"/>
-    <w:lsdException w:name="Body Text" w:semiHidden="1" w:uiPriority="0" w:unhideWhenUsed="1"/>
-    <w:lsdException w:name="Body Text Indent" w:semiHidden="1" w:unhideWhenUsed="1"/>
-    <w:lsdException w:name="List Continue" w:semiHidden="1" w:unhideWhenUsed="1"/>
-    <w:lsdException w:name="List Continue 2" w:semiHidden="1" w:unhideWhenUsed="1"/>
-    <w:lsdException w:name="List Continue 3" w:semiHidden="1" w:unhideWhenUsed="1"/>
-    <w:lsdException w:name="List Continue 4" w:semiHidden="1" w:unhideWhenUsed="1"/>
-    <w:lsdException w:name="List Continue 5" w:semiHidden="1" w:unhideWhenUsed="1"/>
-    <w:lsdException w:name="Message Header" w:semiHidden="1" w:unhideWhenUsed="1"/>
-    <w:lsdException w:name="Subtitle" w:uiPriority="11" w:qFormat="1"/>
-    <w:lsdException w:name="Salutation" w:semiHidden="1" w:unhideWhenUsed="1"/>
-    <w:lsdException w:name="Date" w:semiHidden="1" w:unhideWhenUsed="1"/>
-    <w:lsdException w:name="Body Text First Indent" w:semiHidden="1" w:unhideWhenUsed="1"/>
-    <w:lsdException w:name="Body Text First Indent 2" w:semiHidden="1" w:unhideWhenUsed="1"/>
-    <w:lsdException w:name="Note Heading" w:semiHidden="1" w:unhideWhenUsed="1"/>
-    <w:lsdException w:name="Body Text 2" w:semiHidden="1" w:unhideWhenUsed="1"/>
-    <w:lsdException w:name="Body Text 3" w:semiHidden="1" w:unhideWhenUsed="1"/>
-    <w:lsdException w:name="Body Text Indent 2" w:semiHidden="1" w:unhideWhenUsed="1"/>
-    <w:lsdException w:name="Body Text Indent 3" w:semiHidden="1" w:unhideWhenUsed="1"/>
-    <w:lsdException w:name="Block Text" w:semiHidden="1" w:unhideWhenUsed="1"/>
-    <w:lsdException w:name="Hyperlink" w:semiHidden="1" w:unhideWhenUsed="1"/>
-    <w:lsdException w:name="FollowedHyperlink" w:semiHidden="1" w:unhideWhenUsed="1"/>
-    <w:lsdException w:name="Strong" w:uiPriority="22" w:qFormat="1"/>
-    <w:lsdException w:name="Emphasis" w:uiPriority="20" w:qFormat="1"/>
-    <w:lsdException w:name="Document Map" w:semiHidden="1" w:unhideWhenUsed="1"/>
-    <w:lsdException w:name="Plain Text" w:semiHidden="1" w:unhideWhenUsed="1"/>
-    <w:lsdException w:name="E-mail Signature" w:semiHidden="1" w:unhideWhenUsed="1"/>
-    <w:lsdException w:name="HTML Top of Form" w:semiHidden="1" w:unhideWhenUsed="1"/>
-    <w:lsdException w:name="HTML Bottom of Form" w:semiHidden="1" w:unhideWhenUsed="1"/>
-    <w:lsdException w:name="Normal (Web)" w:semiHidden="1" w:unhideWhenUsed="1"/>
-    <w:lsdException w:name="HTML Acronym" w:semiHidden="1" w:unhideWhenUsed="1"/>
-    <w:lsdException w:name="HTML Address" w:semiHidden="1" w:unhideWhenUsed="1"/>
-    <w:lsdException w:name="HTML Cite" w:semiHidden="1" w:unhideWhenUsed="1"/>
-    <w:lsdException w:name="HTML Code" w:semiHidden="1" w:unhideWhenUsed="1"/>
-    <w:lsdException w:name="HTML Definition" w:semiHidden="1" w:unhideWhenUsed="1"/>
-    <w:lsdException w:name="HTML Keyboard" w:semiHidden="1" w:unhideWhenUsed="1"/>
-    <w:lsdException w:name="HTML Preformatted" w:semiHidden="1" w:unhideWhenUsed="1"/>
-    <w:lsdException w:name="HTML Sample" w:semiHidden="1" w:unhideWhenUsed="1"/>
-    <w:lsdException w:name="HTML Typewriter" w:semiHidden="1" w:unhideWhenUsed="1"/>
-    <w:lsdException w:name="HTML Variable" w:semiHidden="1" w:unhideWhenUsed="1"/>
-    <w:lsdException w:name="Normal Table" w:semiHidden="1" w:unhideWhenUsed="1"/>
-    <w:lsdException w:name="annotation subject" w:semiHidden="1" w:unhideWhenUsed="1"/>
-    <w:lsdException w:name="No List" w:semiHidden="1" w:unhideWhenUsed="1"/>
-    <w:lsdException w:name="Outline List 1" w:semiHidden="1" w:unhideWhenUsed="1"/>
-    <w:lsdException w:name="Outline List 2" w:semiHidden="1" w:unhideWhenUsed="1"/>
-    <w:lsdException w:name="Outline List 3" w:semiHidden="1" w:unhideWhenUsed="1"/>
-    <w:lsdException w:name="Table Simple 1" w:semiHidden="1" w:unhideWhenUsed="1"/>
-    <w:lsdException w:name="Table Simple 2" w:semiHidden="1" w:unhideWhenUsed="1"/>
-    <w:lsdException w:name="Table Simple 3" w:semiHidden="1" w:unhideWhenUsed="1"/>
-    <w:lsdException w:name="Table Classic 1" w:semiHidden="1" w:unhideWhenUsed="1"/>
-    <w:lsdException w:name="Table Classic 2" w:semiHidden="1" w:unhideWhenUsed="1"/>
-    <w:lsdException w:name="Table Classic 3" w:semiHidden="1" w:unhideWhenUsed="1"/>
-    <w:lsdException w:name="Table Classic 4" w:semiHidden="1" w:unhideWhenUsed="1"/>
-    <w:lsdException w:name="Table Colorful 1" w:semiHidden="1" w:unhideWhenUsed="1"/>
-    <w:lsdException w:name="Table Colorful 2" w:semiHidden="1" w:unhideWhenUsed="1"/>
-    <w:lsdException w:name="Table Colorful 3" w:semiHidden="1" w:unhideWhenUsed="1"/>
-    <w:lsdException w:name="Table Columns 1" w:semiHidden="1" w:unhideWhenUsed="1"/>
-    <w:lsdException w:name="Table Columns 2" w:semiHidden="1" w:unhideWhenUsed="1"/>
-    <w:lsdException w:name="Table Columns 3" w:semiHidden="1" w:unhideWhenUsed="1"/>
-    <w:lsdException w:name="Table Columns 4" w:semiHidden="1" w:unhideWhenUsed="1"/>
-    <w:lsdException w:name="Table Columns 5" w:semiHidden="1" w:unhideWhenUsed="1"/>
-    <w:lsdException w:name="Table Grid 1" w:semiHidden="1" w:unhideWhenUsed="1"/>
-    <w:lsdException w:name="Table Grid 2" w:semiHidden="1" w:unhideWhenUsed="1"/>
-    <w:lsdException w:name="Table Grid 3" w:semiHidden="1" w:unhideWhenUsed="1"/>
-    <w:lsdException w:name="Table Grid 4" w:semiHidden="1" w:unhideWhenUsed="1"/>
-    <w:lsdException w:name="Table Grid 5" w:semiHidden="1" w:unhideWhenUsed="1"/>
-    <w:lsdException w:name="Table Grid 6" w:semiHidden="1" w:unhideWhenUsed="1"/>
-    <w:lsdException w:name="Table Grid 7" w:semiHidden="1" w:unhideWhenUsed="1"/>
-    <w:lsdException w:name="Table Grid 8" w:semiHidden="1" w:unhideWhenUsed="1"/>
-    <w:lsdException w:name="Table List 1" w:semiHidden="1" w:unhideWhenUsed="1"/>
-    <w:lsdException w:name="Table List 2" w:semiHidden="1" w:unhideWhenUsed="1"/>
-    <w:lsdException w:name="Table List 3" w:semiHidden="1" w:unhideWhenUsed="1"/>
-    <w:lsdException w:name="Table List 4" w:semiHidden="1" w:unhideWhenUsed="1"/>
-    <w:lsdException w:name="Table List 5" w:semiHidden="1" w:unhideWhenUsed="1"/>
-    <w:lsdException w:name="Table List 6" w:semiHidden="1" w:unhideWhenUsed="1"/>
-    <w:lsdException w:name="Table List 7" w:semiHidden="1" w:unhideWhenUsed="1"/>
-    <w:lsdException w:name="Table List 8" w:semiHidden="1" w:unhideWhenUsed="1"/>
-    <w:lsdException w:name="Table 3D effects 1" w:semiHidden="1" w:unhideWhenUsed="1"/>
-    <w:lsdException w:name="Table 3D effects 2" w:semiHidden="1" w:unhideWhenUsed="1"/>
-    <w:lsdException w:name="Table 3D effects 3" w:semiHidden="1" w:unhideWhenUsed="1"/>
-    <w:lsdException w:name="Table Contemporary" w:semiHidden="1" w:unhideWhenUsed="1"/>
-    <w:lsdException w:name="Table Elegant" w:semiHidden="1" w:unhideWhenUsed="1"/>
-    <w:lsdException w:name="Table Professional" w:semiHidden="1" w:unhideWhenUsed="1"/>
-    <w:lsdException w:name="Table Subtle 1" w:semiHidden="1" w:unhideWhenUsed="1"/>
-    <w:lsdException w:name="Table Subtle 2" w:semiHidden="1" w:unhideWhenUsed="1"/>
-    <w:lsdException w:name="Table Web 1" w:semiHidden="1" w:unhideWhenUsed="1"/>
-    <w:lsdException w:name="Table Web 2" w:semiHidden="1" w:unhideWhenUsed="1"/>
-    <w:lsdException w:name="Table Web 3" w:semiHidden="1" w:unhideWhenUsed="1"/>
-    <w:lsdException w:name="Balloon Text" w:semiHidden="1" w:unhideWhenUsed="1"/>
-    <w:lsdException w:name="Table Grid" w:uiPriority="59"/>
-    <w:lsdException w:name="Table Theme" w:semiHidden="1" w:unhideWhenUsed="1"/>
-    <w:lsdException w:name="Placeholder Text" w:semiHidden="1"/>
-    <w:lsdException w:name="No Spacing" w:uiPriority="1" w:qFormat="1"/>
-    <w:lsdException w:name="Light Shading" w:uiPriority="60"/>
-    <w:lsdException w:name="Light List" w:uiPriority="61"/>
-    <w:lsdException w:name="Light Grid" w:uiPriority="62"/>
-    <w:lsdException w:name="Medium Shading 1" w:uiPriority="63"/>
-    <w:lsdException w:name="Medium Shading 2" w:uiPriority="64"/>
-    <w:lsdException w:name="Medium List 1" w:uiPriority="65"/>
-    <w:lsdException w:name="Medium List 2" w:uiPriority="66"/>
-    <w:lsdException w:name="Medium Grid 1" w:uiPriority="67"/>
-    <w:lsdException w:name="Medium Grid 2" w:uiPriority="68"/>
-    <w:lsdException w:name="Medium Grid 3" w:uiPriority="69"/>
-    <w:lsdException w:name="Dark List" w:uiPriority="70"/>
-    <w:lsdException w:name="Colorful Shading" w:uiPriority="71"/>
-    <w:lsdException w:name="Colorful List" w:uiPriority="72"/>
-    <w:lsdException w:name="Colorful Grid" w:uiPriority="73"/>
-    <w:lsdException w:name="Light Shading Accent 1" w:uiPriority="60"/>
-    <w:lsdException w:name="Light List Accent 1" w:uiPriority="61"/>
-    <w:lsdException w:name="Light Grid Accent 1" w:uiPriority="62"/>
-    <w:lsdException w:name="Medium Shading 1 Accent 1" w:uiPriority="63"/>
-    <w:lsdException w:name="Medium Shading 2 Accent 1" w:uiPriority="64"/>
-    <w:lsdException w:name="Medium List 1 Accent 1" w:uiPriority="65"/>
-    <w:lsdException w:name="Revision" w:semiHidden="1"/>
-    <w:lsdException w:name="List Paragraph" w:uiPriority="34" w:qFormat="1"/>
-    <w:lsdException w:name="Quote" w:uiPriority="29" w:qFormat="1"/>
-    <w:lsdException w:name="Intense Quote" w:uiPriority="30" w:qFormat="1"/>
-    <w:lsdException w:name="Medium List 2 Accent 1" w:uiPriority="66"/>
-    <w:lsdException w:name="Medium Grid 1 Accent 1" w:uiPriority="67"/>
-    <w:lsdException w:name="Medium Grid 2 Accent 1" w:uiPriority="68"/>
-    <w:lsdException w:name="Medium Grid 3 Accent 1" w:uiPriority="69"/>
-    <w:lsdException w:name="Dark List Accent 1" w:uiPriority="70"/>
-    <w:lsdException w:name="Colorful Shading Accent 1" w:uiPriority="71"/>
-    <w:lsdException w:name="Colorful List Accent 1" w:uiPriority="72"/>
-    <w:lsdException w:name="Colorful Grid Accent 1" w:uiPriority="73"/>
-    <w:lsdException w:name="Light Shading Accent 2" w:uiPriority="60"/>
-    <w:lsdException w:name="Light List Accent 2" w:uiPriority="61"/>
-    <w:lsdException w:name="Light Grid Accent 2" w:uiPriority="62"/>
-    <w:lsdException w:name="Medium Shading 1 Accent 2" w:uiPriority="63"/>
-    <w:lsdException w:name="Medium Shading 2 Accent 2" w:uiPriority="64"/>
-    <w:lsdException w:name="Medium List 1 Accent 2" w:uiPriority="65"/>
-    <w:lsdException w:name="Medium List 2 Accent 2" w:uiPriority="66"/>
-    <w:lsdException w:name="Medium Grid 1 Accent 2" w:uiPriority="67"/>
-    <w:lsdException w:name="Medium Grid 2 Accent 2" w:uiPriority="68"/>
-    <w:lsdException w:name="Medium Grid 3 Accent 2" w:uiPriority="69"/>
-    <w:lsdException w:name="Dark List Accent 2" w:uiPriority="70"/>
-    <w:lsdException w:name="Colorful Shading Accent 2" w:uiPriority="71"/>
-    <w:lsdException w:name="Colorful List Accent 2" w:uiPriority="72"/>
-    <w:lsdException w:name="Colorful Grid Accent 2" w:uiPriority="73"/>
-    <w:lsdException w:name="Light Shading Accent 3" w:uiPriority="60"/>
-    <w:lsdException w:name="Light List Accent 3" w:uiPriority="61"/>
-    <w:lsdException w:name="Light Grid Accent 3" w:uiPriority="62"/>
-    <w:lsdException w:name="Medium Shading 1 Accent 3" w:uiPriority="63"/>
-    <w:lsdException w:name="Medium Shading 2 Accent 3" w:uiPriority="64"/>
-    <w:lsdException w:name="Medium List 1 Accent 3" w:uiPriority="65"/>
-    <w:lsdException w:name="Medium List 2 Accent 3" w:uiPriority="66"/>
-    <w:lsdException w:name="Medium Grid 1 Accent 3" w:uiPriority="67"/>
-    <w:lsdException w:name="Medium Grid 2 Accent 3" w:uiPriority="68"/>
-    <w:lsdException w:name="Medium Grid 3 Accent 3" w:uiPriority="69"/>
-    <w:lsdException w:name="Dark List Accent 3" w:uiPriority="70"/>
-    <w:lsdException w:name="Colorful Shading Accent 3" w:uiPriority="71"/>
-    <w:lsdException w:name="Colorful List Accent 3" w:uiPriority="72"/>
-    <w:lsdException w:name="Colorful Grid Accent 3" w:uiPriority="73"/>
-    <w:lsdException w:name="Light Shading Accent 4" w:uiPriority="60"/>
-    <w:lsdException w:name="Light List Accent 4" w:uiPriority="61"/>
-    <w:lsdException w:name="Light Grid Accent 4" w:uiPriority="62"/>
-    <w:lsdException w:name="Medium Shading 1 Accent 4" w:uiPriority="63"/>
-    <w:lsdException w:name="Medium Shading 2 Accent 4" w:uiPriority="64"/>
-    <w:lsdException w:name="Medium List 1 Accent 4" w:uiPriority="65"/>
-    <w:lsdException w:name="Medium List 2 Accent 4" w:uiPriority="66"/>
-    <w:lsdException w:name="Medium Grid 1 Accent 4" w:uiPriority="67"/>
-    <w:lsdException w:name="Medium Grid 2 Accent 4" w:uiPriority="68"/>
-    <w:lsdException w:name="Medium Grid 3 Accent 4" w:uiPriority="69"/>
-    <w:lsdException w:name="Dark List Accent 4" w:uiPriority="70"/>
-    <w:lsdException w:name="Colorful Shading Accent 4" w:uiPriority="71"/>
-    <w:lsdException w:name="Colorful List Accent 4" w:uiPriority="72"/>
-    <w:lsdException w:name="Colorful Grid Accent 4" w:uiPriority="73"/>
-    <w:lsdException w:name="Light Shading Accent 5" w:uiPriority="60"/>
-    <w:lsdException w:name="Light List Accent 5" w:uiPriority="61"/>
-    <w:lsdException w:name="Light Grid Accent 5" w:uiPriority="62"/>
-    <w:lsdException w:name="Medium Shading 1 Accent 5" w:uiPriority="63"/>
-    <w:lsdException w:name="Medium Shading 2 Accent 5" w:uiPriority="64"/>
-    <w:lsdException w:name="Medium List 1 Accent 5" w:uiPriority="65"/>
-    <w:lsdException w:name="Medium List 2 Accent 5" w:uiPriority="66"/>
-    <w:lsdException w:name="Medium Grid 1 Accent 5" w:uiPriority="67"/>
-    <w:lsdException w:name="Medium Grid 2 Accent 5" w:uiPriority="68"/>
-    <w:lsdException w:name="Medium Grid 3 Accent 5" w:uiPriority="69"/>
-    <w:lsdException w:name="Dark List Accent 5" w:uiPriority="70"/>
-    <w:lsdException w:name="Colorful Shading Accent 5" w:uiPriority="71"/>
-    <w:lsdException w:name="Colorful List Accent 5" w:uiPriority="72"/>
-    <w:lsdException w:name="Colorful Grid Accent 5" w:uiPriority="73"/>
-    <w:lsdException w:name="Light Shading Accent 6" w:uiPriority="60"/>
-    <w:lsdException w:name="Light List Accent 6" w:uiPriority="61"/>
-    <w:lsdException w:name="Light Grid Accent 6" w:uiPriority="62"/>
-    <w:lsdException w:name="Medium Shading 1 Accent 6" w:uiPriority="63"/>
-    <w:lsdException w:name="Medium Shading 2 Accent 6" w:uiPriority="64"/>
-    <w:lsdException w:name="Medium List 1 Accent 6" w:uiPriority="65"/>
-    <w:lsdException w:name="Medium List 2 Accent 6" w:uiPriority="66"/>
-    <w:lsdException w:name="Medium Grid 1 Accent 6" w:uiPriority="67"/>
-    <w:lsdException w:name="Medium Grid 2 Accent 6" w:uiPriority="68"/>
-    <w:lsdException w:name="Medium Grid 3 Accent 6" w:uiPriority="69"/>
-    <w:lsdException w:name="Dark List Accent 6" w:uiPriority="70"/>
-    <w:lsdException w:name="Colorful Shading Accent 6" w:uiPriority="71"/>
-    <w:lsdException w:name="Colorful List Accent 6" w:uiPriority="72"/>
-    <w:lsdException w:name="Colorful Grid Accent 6" w:uiPriority="73"/>
-    <w:lsdException w:name="Subtle Emphasis" w:uiPriority="19" w:qFormat="1"/>
-    <w:lsdException w:name="Intense Emphasis" w:uiPriority="21" w:qFormat="1"/>
-    <w:lsdException w:name="Subtle Reference" w:uiPriority="31" w:qFormat="1"/>
-    <w:lsdException w:name="Intense Reference" w:uiPriority="32" w:qFormat="1"/>
-    <w:lsdException w:name="Book Title" w:uiPriority="33" w:qFormat="1"/>
-    <w:lsdException w:name="Bibliography" w:semiHidden="1" w:uiPriority="37" w:unhideWhenUsed="1"/>
-    <w:lsdException w:name="TOC Heading" w:semiHidden="1" w:uiPriority="39" w:unhideWhenUsed="1" w:qFormat="1"/>
-    <w:lsdException w:name="Plain Table 1" w:uiPriority="41"/>
-    <w:lsdException w:name="Plain Table 2" w:uiPriority="42"/>
-    <w:lsdException w:name="Plain Table 3" w:uiPriority="43"/>
-    <w:lsdException w:name="Plain Table 4" w:uiPriority="44"/>
-    <w:lsdException w:name="Plain Table 5" w:uiPriority="45"/>
-    <w:lsdException w:name="Grid Table Light" w:uiPriority="40"/>
-    <w:lsdException w:name="Grid Table 1 Light" w:uiPriority="46"/>
-    <w:lsdException w:name="Grid Table 2" w:uiPriority="47"/>
-    <w:lsdException w:name="Grid Table 3" w:uiPriority="48"/>
-    <w:lsdException w:name="Grid Table 4" w:uiPriority="49"/>
-    <w:lsdException w:name="Grid Table 5 Dark" w:uiPriority="50"/>
-    <w:lsdException w:name="Grid Table 6 Colorful" w:uiPriority="51"/>
-    <w:lsdException w:name="Grid Table 7 Colorful" w:uiPriority="52"/>
-    <w:lsdException w:name="Grid Table 1 Light Accent 1" w:uiPriority="46"/>
-    <w:lsdException w:name="Grid Table 2 Accent 1" w:uiPriority="47"/>
-    <w:lsdException w:name="Grid Table 3 Accent 1" w:uiPriority="48"/>
-    <w:lsdException w:name="Grid Table 4 Accent 1" w:uiPriority="49"/>
-    <w:lsdException w:name="Grid Table 5 Dark Accent 1" w:uiPriority="50"/>
-    <w:lsdException w:name="Grid Table 6 Colorful Accent 1" w:uiPriority="51"/>
-    <w:lsdException w:name="Grid Table 7 Colorful Accent 1" w:uiPriority="52"/>
-    <w:lsdException w:name="Grid Table 1 Light Accent 2" w:uiPriority="46"/>
-    <w:lsdException w:name="Grid Table 2 Accent 2" w:uiPriority="47"/>
-    <w:lsdException w:name="Grid Table 3 Accent 2" w:uiPriority="48"/>
-    <w:lsdException w:name="Grid Table 4 Accent 2" w:uiPriority="49"/>
-    <w:lsdException w:name="Grid Table 5 Dark Accent 2" w:uiPriority="50"/>
-    <w:lsdException w:name="Grid Table 6 Colorful Accent 2" w:uiPriority="51"/>
-    <w:lsdException w:name="Grid Table 7 Colorful Accent 2" w:uiPriority="52"/>
-    <w:lsdException w:name="Grid Table 1 Light Accent 3" w:uiPriority="46"/>
-    <w:lsdException w:name="Grid Table 2 Accent 3" w:uiPriority="47"/>
-    <w:lsdException w:name="Grid Table 3 Accent 3" w:uiPriority="48"/>
-    <w:lsdException w:name="Grid Table 4 Accent 3" w:uiPriority="49"/>
-    <w:lsdException w:name="Grid Table 5 Dark Accent 3" w:uiPriority="50"/>
-    <w:lsdException w:name="Grid Table 6 Colorful Accent 3" w:uiPriority="51"/>
-    <w:lsdException w:name="Grid Table 7 Colorful Accent 3" w:uiPriority="52"/>
-    <w:lsdException w:name="Grid Table 1 Light Accent 4" w:uiPriority="46"/>
-    <w:lsdException w:name="Grid Table 2 Accent 4" w:uiPriority="47"/>
-    <w:lsdException w:name="Grid Table 3 Accent 4" w:uiPriority="48"/>
-    <w:lsdException w:name="Grid Table 4 Accent 4" w:uiPriority="49"/>
-    <w:lsdException w:name="Grid Table 5 Dark Accent 4" w:uiPriority="50"/>
-    <w:lsdException w:name="Grid Table 6 Colorful Accent 4" w:uiPriority="51"/>
-    <w:lsdException w:name="Grid Table 7 Colorful Accent 4" w:uiPriority="52"/>
-    <w:lsdException w:name="Grid Table 1 Light Accent 5" w:uiPriority="46"/>
-    <w:lsdException w:name="Grid Table 2 Accent 5" w:uiPriority="47"/>
-    <w:lsdException w:name="Grid Table 3 Accent 5" w:uiPriority="48"/>
-    <w:lsdException w:name="Grid Table 4 Accent 5" w:uiPriority="49"/>
-    <w:lsdException w:name="Grid Table 5 Dark Accent 5" w:uiPriority="50"/>
-    <w:lsdException w:name="Grid Table 6 Colorful Accent 5" w:uiPriority="51"/>
-    <w:lsdException w:name="Grid Table 7 Colorful Accent 5" w:uiPriority="52"/>
-    <w:lsdException w:name="Grid Table 1 Light Accent 6" w:uiPriority="46"/>
-    <w:lsdException w:name="Grid Table 2 Accent 6" w:uiPriority="47"/>
-    <w:lsdException w:name="Grid Table 3 Accent 6" w:uiPriority="48"/>
-    <w:lsdException w:name="Grid Table 4 Accent 6" w:uiPriority="49"/>
-    <w:lsdException w:name="Grid Table 5 Dark Accent 6" w:uiPriority="50"/>
-    <w:lsdException w:name="Grid Table 6 Colorful Accent 6" w:uiPriority="51"/>
-    <w:lsdException w:name="Grid Table 7 Colorful Accent 6" w:uiPriority="52"/>
-    <w:lsdException w:name="List Table 1 Light" w:uiPriority="46"/>
-    <w:lsdException w:name="List Table 2" w:uiPriority="47"/>
-    <w:lsdException w:name="List Table 3" w:uiPriority="48"/>
-    <w:lsdException w:name="List Table 4" w:uiPriority="49"/>
-    <w:lsdException w:name="List Table 5 Dark" w:uiPriority="50"/>
-    <w:lsdException w:name="List Table 6 Colorful" w:uiPriority="51"/>
-    <w:lsdException w:name="List Table 7 Colorful" w:uiPriority="52"/>
-    <w:lsdException w:name="List Table 1 Light Accent 1" w:uiPriority="46"/>
-    <w:lsdException w:name="List Table 2 Accent 1" w:uiPriority="47"/>
-    <w:lsdException w:name="List Table 3 Accent 1" w:uiPriority="48"/>
-    <w:lsdException w:name="List Table 4 Accent 1" w:uiPriority="49"/>
-    <w:lsdException w:name="List Table 5 Dark Accent 1" w:uiPriority="50"/>
-    <w:lsdException w:name="List Table 6 Colorful Accent 1" w:uiPriority="51"/>
-    <w:lsdException w:name="List Table 7 Colorful Accent 1" w:uiPriority="52"/>
-    <w:lsdException w:name="List Table 1 Light Accent 2" w:uiPriority="46"/>
-    <w:lsdException w:name="List Table 2 Accent 2" w:uiPriority="47"/>
-    <w:lsdException w:name="List Table 3 Accent 2" w:uiPriority="48"/>
-    <w:lsdException w:name="List Table 4 Accent 2" w:uiPriority="49"/>
-    <w:lsdException w:name="List Table 5 Dark Accent 2" w:uiPriority="50"/>
-    <w:lsdException w:name="List Table 6 Colorful Accent 2" w:uiPriority="51"/>
-    <w:lsdException w:name="List Table 7 Colorful Accent 2" w:uiPriority="52"/>
-    <w:lsdException w:name="List Table 1 Light Accent 3" w:uiPriority="46"/>
-    <w:lsdException w:name="List Table 2 Accent 3" w:uiPriority="47"/>
-    <w:lsdException w:name="List Table 3 Accent 3" w:uiPriority="48"/>
-    <w:lsdException w:name="List Table 4 Accent 3" w:uiPriority="49"/>
-    <w:lsdException w:name="List Table 5 Dark Accent 3" w:uiPriority="50"/>
-    <w:lsdException w:name="List Table 6 Colorful Accent 3" w:uiPriority="51"/>
-    <w:lsdException w:name="List Table 7 Colorful Accent 3" w:uiPriority="52"/>
-    <w:lsdException w:name="List Table 1 Light Accent 4" w:uiPriority="46"/>
-    <w:lsdException w:name="List Table 2 Accent 4" w:uiPriority="47"/>
-    <w:lsdException w:name="List Table 3 Accent 4" w:uiPriority="48"/>
-    <w:lsdException w:name="List Table 4 Accent 4" w:uiPriority="49"/>
-    <w:lsdException w:name="List Table 5 Dark Accent 4" w:uiPriority="50"/>
-    <w:lsdException w:name="List Table 6 Colorful Accent 4" w:uiPriority="51"/>
-    <w:lsdException w:name="List Table 7 Colorful Accent 4" w:uiPriority="52"/>
-    <w:lsdException w:name="List Table 1 Light Accent 5" w:uiPriority="46"/>
-    <w:lsdException w:name="List Table 2 Accent 5" w:uiPriority="47"/>
-    <w:lsdException w:name="List Table 3 Accent 5" w:uiPriority="48"/>
-    <w:lsdException w:name="List Table 4 Accent 5" w:uiPriority="49"/>
-    <w:lsdException w:name="List Table 5 Dark Accent 5" w:uiPriority="50"/>
-    <w:lsdException w:name="List Table 6 Colorful Accent 5" w:uiPriority="51"/>
-    <w:lsdException w:name="List Table 7 Colorful Accent 5" w:uiPriority="52"/>
-    <w:lsdException w:name="List Table 1 Light Accent 6" w:uiPriority="46"/>
-    <w:lsdException w:name="List Table 2 Accent 6" w:uiPriority="47"/>
-    <w:lsdException w:name="List Table 3 Accent 6" w:uiPriority="48"/>
-    <w:lsdException w:name="List Table 4 Accent 6" w:uiPriority="49"/>
-    <w:lsdException w:name="List Table 5 Dark Accent 6" w:uiPriority="50"/>
-    <w:lsdException w:name="List Table 6 Colorful Accent 6" w:uiPriority="51"/>
-    <w:lsdException w:name="List Table 7 Colorful Accent 6" w:uiPriority="52"/>
+  <w:latentStyles w:defLockedState="0" w:defUIPriority="99" w:defSemiHidden="1" w:defUnhideWhenUsed="1" w:defQFormat="0" w:count="267">
+    <w:lsdException w:name="Normal" w:semiHidden="0" w:uiPriority="0" w:unhideWhenUsed="0" w:qFormat="1"/>
+    <w:lsdException w:name="heading 1" w:semiHidden="0" w:uiPriority="0" w:unhideWhenUsed="0" w:qFormat="1"/>
+    <w:lsdException w:name="heading 2" w:uiPriority="9" w:qFormat="1"/>
+    <w:lsdException w:name="heading 3" w:uiPriority="9" w:qFormat="1"/>
+    <w:lsdException w:name="heading 4" w:uiPriority="9" w:qFormat="1"/>
+    <w:lsdException w:name="heading 5" w:uiPriority="9" w:qFormat="1"/>
+    <w:lsdException w:name="heading 6" w:uiPriority="9" w:qFormat="1"/>
+    <w:lsdException w:name="heading 7" w:uiPriority="9" w:qFormat="1"/>
+    <w:lsdException w:name="heading 8" w:uiPriority="9" w:qFormat="1"/>
+    <w:lsdException w:name="heading 9" w:uiPriority="9" w:qFormat="1"/>
+    <w:lsdException w:name="toc 1" w:uiPriority="39"/>
+    <w:lsdException w:name="toc 2" w:uiPriority="39"/>
+    <w:lsdException w:name="toc 3" w:uiPriority="39"/>
+    <w:lsdException w:name="toc 4" w:uiPriority="39"/>
+    <w:lsdException w:name="toc 5" w:uiPriority="39"/>
+    <w:lsdException w:name="toc 6" w:uiPriority="39"/>
+    <w:lsdException w:name="toc 7" w:uiPriority="39"/>
+    <w:lsdException w:name="toc 8" w:uiPriority="39"/>
+    <w:lsdException w:name="toc 9" w:uiPriority="39"/>
+    <w:lsdException w:name="caption" w:uiPriority="35" w:qFormat="1"/>
+    <w:lsdException w:name="Title" w:semiHidden="0" w:uiPriority="0" w:unhideWhenUsed="0" w:qFormat="1"/>
+    <w:lsdException w:name="Default Paragraph Font" w:uiPriority="1"/>
+    <w:lsdException w:name="Body Text" w:uiPriority="0"/>
+    <w:lsdException w:name="Subtitle" w:semiHidden="0" w:uiPriority="11" w:unhideWhenUsed="0" w:qFormat="1"/>
+    <w:lsdException w:name="Strong" w:semiHidden="0" w:uiPriority="22" w:unhideWhenUsed="0" w:qFormat="1"/>
+    <w:lsdException w:name="Emphasis" w:semiHidden="0" w:uiPriority="20" w:unhideWhenUsed="0" w:qFormat="1"/>
+    <w:lsdException w:name="Table Grid" w:semiHidden="0" w:uiPriority="59" w:unhideWhenUsed="0"/>
+    <w:lsdException w:name="Placeholder Text" w:unhideWhenUsed="0"/>
+    <w:lsdException w:name="No Spacing" w:semiHidden="0" w:uiPriority="1" w:unhideWhenUsed="0" w:qFormat="1"/>
+    <w:lsdException w:name="Light Shading" w:semiHidden="0" w:uiPriority="60" w:unhideWhenUsed="0"/>
+    <w:lsdException w:name="Light List" w:semiHidden="0" w:uiPriority="61" w:unhideWhenUsed="0"/>
+    <w:lsdException w:name="Light Grid" w:semiHidden="0" w:uiPriority="62" w:unhideWhenUsed="0"/>
+    <w:lsdException w:name="Medium Shading 1" w:semiHidden="0" w:uiPriority="63" w:unhideWhenUsed="0"/>
+    <w:lsdException w:name="Medium Shading 2" w:semiHidden="0" w:uiPriority="64" w:unhideWhenUsed="0"/>
+    <w:lsdException w:name="Medium List 1" w:semiHidden="0" w:uiPriority="65" w:unhideWhenUsed="0"/>
+    <w:lsdException w:name="Medium List 2" w:semiHidden="0" w:uiPriority="66" w:unhideWhenUsed="0"/>
+    <w:lsdException w:name="Medium Grid 1" w:semiHidden="0" w:uiPriority="67" w:unhideWhenUsed="0"/>
+    <w:lsdException w:name="Medium Grid 2" w:semiHidden="0" w:uiPriority="68" w:unhideWhenUsed="0"/>
+    <w:lsdException w:name="Medium Grid 3" w:semiHidden="0" w:uiPriority="69" w:unhideWhenUsed="0"/>
+    <w:lsdException w:name="Dark List" w:semiHidden="0" w:uiPriority="70" w:unhideWhenUsed="0"/>
+    <w:lsdException w:name="Colorful Shading" w:semiHidden="0" w:uiPriority="71" w:unhideWhenUsed="0"/>
+    <w:lsdException w:name="Colorful List" w:semiHidden="0" w:uiPriority="72" w:unhideWhenUsed="0"/>
+    <w:lsdException w:name="Colorful Grid" w:semiHidden="0" w:uiPriority="73" w:unhideWhenUsed="0"/>
+    <w:lsdException w:name="Light Shading Accent 1" w:semiHidden="0" w:uiPriority="60" w:unhideWhenUsed="0"/>
+    <w:lsdException w:name="Light List Accent 1" w:semiHidden="0" w:uiPriority="61" w:unhideWhenUsed="0"/>
+    <w:lsdException w:name="Light Grid Accent 1" w:semiHidden="0" w:uiPriority="62" w:unhideWhenUsed="0"/>
+    <w:lsdException w:name="Medium Shading 1 Accent 1" w:semiHidden="0" w:uiPriority="63" w:unhideWhenUsed="0"/>
+    <w:lsdException w:name="Medium Shading 2 Accent 1" w:semiHidden="0" w:uiPriority="64" w:unhideWhenUsed="0"/>
+    <w:lsdException w:name="Medium List 1 Accent 1" w:semiHidden="0" w:uiPriority="65" w:unhideWhenUsed="0"/>
+    <w:lsdException w:name="Revision" w:unhideWhenUsed="0"/>
+    <w:lsdException w:name="List Paragraph" w:semiHidden="0" w:uiPriority="34" w:unhideWhenUsed="0" w:qFormat="1"/>
+    <w:lsdException w:name="Quote" w:semiHidden="0" w:uiPriority="29" w:unhideWhenUsed="0" w:qFormat="1"/>
+    <w:lsdException w:name="Intense Quote" w:semiHidden="0" w:uiPriority="30" w:unhideWhenUsed="0" w:qFormat="1"/>
+    <w:lsdException w:name="Medium List 2 Accent 1" w:semiHidden="0" w:uiPriority="66" w:unhideWhenUsed="0"/>
+    <w:lsdException w:name="Medium Grid 1 Accent 1" w:semiHidden="0" w:uiPriority="67" w:unhideWhenUsed="0"/>
+    <w:lsdException w:name="Medium Grid 2 Accent 1" w:semiHidden="0" w:uiPriority="68" w:unhideWhenUsed="0"/>
+    <w:lsdException w:name="Medium Grid 3 Accent 1" w:semiHidden="0" w:uiPriority="69" w:unhideWhenUsed="0"/>
+    <w:lsdException w:name="Dark List Accent 1" w:semiHidden="0" w:uiPriority="70" w:unhideWhenUsed="0"/>
+    <w:lsdException w:name="Colorful Shading Accent 1" w:semiHidden="0" w:uiPriority="71" w:unhideWhenUsed="0"/>
+    <w:lsdException w:name="Colorful List Accent 1" w:semiHidden="0" w:uiPriority="72" w:unhideWhenUsed="0"/>
+    <w:lsdException w:name="Colorful Grid Accent 1" w:semiHidden="0" w:uiPriority="73" w:unhideWhenUsed="0"/>
+    <w:lsdException w:name="Light Shading Accent 2" w:semiHidden="0" w:uiPriority="60" w:unhideWhenUsed="0"/>
+    <w:lsdException w:name="Light List Accent 2" w:semiHidden="0" w:uiPriority="61" w:unhideWhenUsed="0"/>
+    <w:lsdException w:name="Light Grid Accent 2" w:semiHidden="0" w:uiPriority="62" w:unhideWhenUsed="0"/>
+    <w:lsdException w:name="Medium Shading 1 Accent 2" w:semiHidden="0" w:uiPriority="63" w:unhideWhenUsed="0"/>
+    <w:lsdException w:name="Medium Shading 2 Accent 2" w:semiHidden="0" w:uiPriority="64" w:unhideWhenUsed="0"/>
+    <w:lsdException w:name="Medium List 1 Accent 2" w:semiHidden="0" w:uiPriority="65" w:unhideWhenUsed="0"/>
+    <w:lsdException w:name="Medium List 2 Accent 2" w:semiHidden="0" w:uiPriority="66" w:unhideWhenUsed="0"/>
+    <w:lsdException w:name="Medium Grid 1 Accent 2" w:semiHidden="0" w:uiPriority="67" w:unhideWhenUsed="0"/>
+    <w:lsdException w:name="Medium Grid 2 Accent 2" w:semiHidden="0" w:uiPriority="68" w:unhideWhenUsed="0"/>
+    <w:lsdException w:name="Medium Grid 3 Accent 2" w:semiHidden="0" w:uiPriority="69" w:unhideWhenUsed="0"/>
+    <w:lsdException w:name="Dark List Accent 2" w:semiHidden="0" w:uiPriority="70" w:unhideWhenUsed="0"/>
+    <w:lsdException w:name="Colorful Shading Accent 2" w:semiHidden="0" w:uiPriority="71" w:unhideWhenUsed="0"/>
+    <w:lsdException w:name="Colorful List Accent 2" w:semiHidden="0" w:uiPriority="72" w:unhideWhenUsed="0"/>
+    <w:lsdException w:name="Colorful Grid Accent 2" w:semiHidden="0" w:uiPriority="73" w:unhideWhenUsed="0"/>
+    <w:lsdException w:name="Light Shading Accent 3" w:semiHidden="0" w:uiPriority="60" w:unhideWhenUsed="0"/>
+    <w:lsdException w:name="Light List Accent 3" w:semiHidden="0" w:uiPriority="61" w:unhideWhenUsed="0"/>
+    <w:lsdException w:name="Light Grid Accent 3" w:semiHidden="0" w:uiPriority="62" w:unhideWhenUsed="0"/>
+    <w:lsdException w:name="Medium Shading 1 Accent 3" w:semiHidden="0" w:uiPriority="63" w:unhideWhenUsed="0"/>
+    <w:lsdException w:name="Medium Shading 2 Accent 3" w:semiHidden="0" w:uiPriority="64" w:unhideWhenUsed="0"/>
+    <w:lsdException w:name="Medium List 1 Accent 3" w:semiHidden="0" w:uiPriority="65" w:unhideWhenUsed="0"/>
+    <w:lsdException w:name="Medium List 2 Accent 3" w:semiHidden="0" w:uiPriority="66" w:unhideWhenUsed="0"/>
+    <w:lsdException w:name="Medium Grid 1 Accent 3" w:semiHidden="0" w:uiPriority="67" w:unhideWhenUsed="0"/>
+    <w:lsdException w:name="Medium Grid 2 Accent 3" w:semiHidden="0" w:uiPriority="68" w:unhideWhenUsed="0"/>
+    <w:lsdException w:name="Medium Grid 3 Accent 3" w:semiHidden="0" w:uiPriority="69" w:unhideWhenUsed="0"/>
+    <w:lsdException w:name="Dark List Accent 3" w:semiHidden="0" w:uiPriority="70" w:unhideWhenUsed="0"/>
+    <w:lsdException w:name="Colorful Shading Accent 3" w:semiHidden="0" w:uiPriority="71" w:unhideWhenUsed="0"/>
+    <w:lsdException w:name="Colorful List Accent 3" w:semiHidden="0" w:uiPriority="72" w:unhideWhenUsed="0"/>
+    <w:lsdException w:name="Colorful Grid Accent 3" w:semiHidden="0" w:uiPriority="73" w:unhideWhenUsed="0"/>
+    <w:lsdException w:name="Light Shading Accent 4" w:semiHidden="0" w:uiPriority="60" w:unhideWhenUsed="0"/>
+    <w:lsdException w:name="Light List Accent 4" w:semiHidden="0" w:uiPriority="61" w:unhideWhenUsed="0"/>
+    <w:lsdException w:name="Light Grid Accent 4" w:semiHidden="0" w:uiPriority="62" w:unhideWhenUsed="0"/>
+    <w:lsdException w:name="Medium Shading 1 Accent 4" w:semiHidden="0" w:uiPriority="63" w:unhideWhenUsed="0"/>
+    <w:lsdException w:name="Medium Shading 2 Accent 4" w:semiHidden="0" w:uiPriority="64" w:unhideWhenUsed="0"/>
+    <w:lsdException w:name="Medium List 1 Accent 4" w:semiHidden="0" w:uiPriority="65" w:unhideWhenUsed="0"/>
+    <w:lsdException w:name="Medium List 2 Accent 4" w:semiHidden="0" w:uiPriority="66" w:unhideWhenUsed="0"/>
+    <w:lsdException w:name="Medium Grid 1 Accent 4" w:semiHidden="0" w:uiPriority="67" w:unhideWhenUsed="0"/>
+    <w:lsdException w:name="Medium Grid 2 Accent 4" w:semiHidden="0" w:uiPriority="68" w:unhideWhenUsed="0"/>
+    <w:lsdException w:name="Medium Grid 3 Accent 4" w:semiHidden="0" w:uiPriority="69" w:unhideWhenUsed="0"/>
+    <w:lsdException w:name="Dark List Accent 4" w:semiHidden="0" w:uiPriority="70" w:unhideWhenUsed="0"/>
+    <w:lsdException w:name="Colorful Shading Accent 4" w:semiHidden="0" w:uiPriority="71" w:unhideWhenUsed="0"/>
+    <w:lsdException w:name="Colorful List Accent 4" w:semiHidden="0" w:uiPriority="72" w:unhideWhenUsed="0"/>
+    <w:lsdException w:name="Colorful Grid Accent 4" w:semiHidden="0" w:uiPriority="73" w:unhideWhenUsed="0"/>
+    <w:lsdException w:name="Light Shading Accent 5" w:semiHidden="0" w:uiPriority="60" w:unhideWhenUsed="0"/>
+    <w:lsdException w:name="Light List Accent 5" w:semiHidden="0" w:uiPriority="61" w:unhideWhenUsed="0"/>
+    <w:lsdException w:name="Light Grid Accent 5" w:semiHidden="0" w:uiPriority="62" w:unhideWhenUsed="0"/>
+    <w:lsdException w:name="Medium Shading 1 Accent 5" w:semiHidden="0" w:uiPriority="63" w:unhideWhenUsed="0"/>
+    <w:lsdException w:name="Medium Shading 2 Accent 5" w:semiHidden="0" w:uiPriority="64" w:unhideWhenUsed="0"/>
+    <w:lsdException w:name="Medium List 1 Accent 5" w:semiHidden="0" w:uiPriority="65" w:unhideWhenUsed="0"/>
+    <w:lsdException w:name="Medium List 2 Accent 5" w:semiHidden="0" w:uiPriority="66" w:unhideWhenUsed="0"/>
+    <w:lsdException w:name="Medium Grid 1 Accent 5" w:semiHidden="0" w:uiPriority="67" w:unhideWhenUsed="0"/>
+    <w:lsdException w:name="Medium Grid 2 Accent 5" w:semiHidden="0" w:uiPriority="68" w:unhideWhenUsed="0"/>
+    <w:lsdException w:name="Medium Grid 3 Accent 5" w:semiHidden="0" w:uiPriority="69" w:unhideWhenUsed="0"/>
+    <w:lsdException w:name="Dark List Accent 5" w:semiHidden="0" w:uiPriority="70" w:unhideWhenUsed="0"/>
+    <w:lsdException w:name="Colorful Shading Accent 5" w:semiHidden="0" w:uiPriority="71" w:unhideWhenUsed="0"/>
+    <w:lsdException w:name="Colorful List Accent 5" w:semiHidden="0" w:uiPriority="72" w:unhideWhenUsed="0"/>
+    <w:lsdException w:name="Colorful Grid Accent 5" w:semiHidden="0" w:uiPriority="73" w:unhideWhenUsed="0"/>
+    <w:lsdException w:name="Light Shading Accent 6" w:semiHidden="0" w:uiPriority="60" w:unhideWhenUsed="0"/>
+    <w:lsdException w:name="Light List Accent 6" w:semiHidden="0" w:uiPriority="61" w:unhideWhenUsed="0"/>
+    <w:lsdException w:name="Light Grid Accent 6" w:semiHidden="0" w:uiPriority="62" w:unhideWhenUsed="0"/>
+    <w:lsdException w:name="Medium Shading 1 Accent 6" w:semiHidden="0" w:uiPriority="63" w:unhideWhenUsed="0"/>
+    <w:lsdException w:name="Medium Shading 2 Accent 6" w:semiHidden="0" w:uiPriority="64" w:unhideWhenUsed="0"/>
+    <w:lsdException w:name="Medium List 1 Accent 6" w:semiHidden="0" w:uiPriority="65" w:unhideWhenUsed="0"/>
+    <w:lsdException w:name="Medium List 2 Accent 6" w:semiHidden="0" w:uiPriority="66" w:unhideWhenUsed="0"/>
+    <w:lsdException w:name="Medium Grid 1 Accent 6" w:semiHidden="0" w:uiPriority="67" w:unhideWhenUsed="0"/>
+    <w:lsdException w:name="Medium Grid 2 Accent 6" w:semiHidden="0" w:uiPriority="68" w:unhideWhenUsed="0"/>
+    <w:lsdException w:name="Medium Grid 3 Accent 6" w:semiHidden="0" w:uiPriority="69" w:unhideWhenUsed="0"/>
+    <w:lsdException w:name="Dark List Accent 6" w:semiHidden="0" w:uiPriority="70" w:unhideWhenUsed="0"/>
+    <w:lsdException w:name="Colorful Shading Accent 6" w:semiHidden="0" w:uiPriority="71" w:unhideWhenUsed="0"/>
+    <w:lsdException w:name="Colorful List Accent 6" w:semiHidden="0" w:uiPriority="72" w:unhideWhenUsed="0"/>
+    <w:lsdException w:name="Colorful Grid Accent 6" w:semiHidden="0" w:uiPriority="73" w:unhideWhenUsed="0"/>
+    <w:lsdException w:name="Subtle Emphasis" w:semiHidden="0" w:uiPriority="19" w:unhideWhenUsed="0" w:qFormat="1"/>
+    <w:lsdException w:name="Intense Emphasis" w:semiHidden="0" w:uiPriority="21" w:unhideWhenUsed="0" w:qFormat="1"/>
+    <w:lsdException w:name="Subtle Reference" w:semiHidden="0" w:uiPriority="31" w:unhideWhenUsed="0" w:qFormat="1"/>
+    <w:lsdException w:name="Intense Reference" w:semiHidden="0" w:uiPriority="32" w:unhideWhenUsed="0" w:qFormat="1"/>
+    <w:lsdException w:name="Book Title" w:semiHidden="0" w:uiPriority="33" w:unhideWhenUsed="0" w:qFormat="1"/>
+    <w:lsdException w:name="Bibliography" w:uiPriority="37"/>
+    <w:lsdException w:name="TOC Heading" w:uiPriority="39" w:qFormat="1"/>
   </w:latentStyles>
   <w:style w:type="paragraph" w:default="1" w:styleId="a">
     <w:name w:val="Normal"/>
@@ -1673,6 +1370,7 @@
     <w:uiPriority w:val="99"/>
     <w:semiHidden/>
     <w:unhideWhenUsed/>
+    <w:qFormat/>
     <w:tblPr>
       <w:tblInd w:w="0" w:type="dxa"/>
       <w:tblCellMar>

--- a/bin/Debug/Sample/Взыскание налога.docx
+++ b/bin/Debug/Sample/Взыскание налога.docx
@@ -1,6 +1,6 @@
 
 <file path=word/document.xml><?xml version="1.0" encoding="utf-8"?>
-<w:document xmlns:ve="http://schemas.openxmlformats.org/markup-compatibility/2006" xmlns:o="urn:schemas-microsoft-com:office:office" xmlns:r="http://schemas.openxmlformats.org/officeDocument/2006/relationships" xmlns:m="http://schemas.openxmlformats.org/officeDocument/2006/math" xmlns:v="urn:schemas-microsoft-com:vml" xmlns:wp="http://schemas.openxmlformats.org/drawingml/2006/wordprocessingDrawing" xmlns:w10="urn:schemas-microsoft-com:office:word" xmlns:w="http://schemas.openxmlformats.org/wordprocessingml/2006/main" xmlns:wne="http://schemas.microsoft.com/office/word/2006/wordml">
+<w:document xmlns:wpc="http://schemas.microsoft.com/office/word/2010/wordprocessingCanvas" xmlns:mc="http://schemas.openxmlformats.org/markup-compatibility/2006" xmlns:o="urn:schemas-microsoft-com:office:office" xmlns:r="http://schemas.openxmlformats.org/officeDocument/2006/relationships" xmlns:m="http://schemas.openxmlformats.org/officeDocument/2006/math" xmlns:v="urn:schemas-microsoft-com:vml" xmlns:wp14="http://schemas.microsoft.com/office/word/2010/wordprocessingDrawing" xmlns:wp="http://schemas.openxmlformats.org/drawingml/2006/wordprocessingDrawing" xmlns:w10="urn:schemas-microsoft-com:office:word" xmlns:w="http://schemas.openxmlformats.org/wordprocessingml/2006/main" xmlns:w14="http://schemas.microsoft.com/office/word/2010/wordml" xmlns:wpg="http://schemas.microsoft.com/office/word/2010/wordprocessingGroup" xmlns:wpi="http://schemas.microsoft.com/office/word/2010/wordprocessingInk" xmlns:wne="http://schemas.microsoft.com/office/word/2006/wordml" xmlns:wps="http://schemas.microsoft.com/office/word/2010/wordprocessingShape" mc:Ignorable="w14 wp14">
   <w:body>
     <w:p>
       <w:pPr>
@@ -14,7 +14,19 @@
         <w:rPr>
           <w:sz w:val="24"/>
         </w:rPr>
-        <w:t>Дело № 2а- ______/#05год.                Гр</w:t>
+        <w:t>Дело № 2а- ______/#05</w:t>
+      </w:r>
+      <w:r>
+        <w:rPr>
+          <w:sz w:val="24"/>
+        </w:rPr>
+        <w:t xml:space="preserve"> </w:t>
+      </w:r>
+      <w:r>
+        <w:rPr>
+          <w:sz w:val="24"/>
+        </w:rPr>
+        <w:t>год.                Гр</w:t>
       </w:r>
       <w:proofErr w:type="gramStart"/>
       <w:r>
@@ -91,55 +103,56 @@
         <w:rPr>
           <w:b/>
         </w:rPr>
-        <w:t>года                                                        г</w:t>
+        <w:t>года                                                        г.</w:t>
+      </w:r>
+      <w:r>
+        <w:rPr>
+          <w:b/>
+        </w:rPr>
+        <w:t xml:space="preserve"> </w:t>
+      </w:r>
+      <w:r>
+        <w:rPr>
+          <w:b/>
+        </w:rPr>
+        <w:t>Сергиев Посад</w:t>
+      </w:r>
+    </w:p>
+    <w:p>
+      <w:pPr>
+        <w:ind w:firstLine="360"/>
+        <w:jc w:val="center"/>
+        <w:rPr>
+          <w:b/>
+        </w:rPr>
+      </w:pPr>
+    </w:p>
+    <w:p>
+      <w:pPr>
+        <w:ind w:firstLine="360"/>
+        <w:jc w:val="both"/>
+      </w:pPr>
+      <w:r>
+        <w:t>#02 #01 судебного участка Сергиево-Посадского судебного района Московской области Коновалова С.В.,</w:t>
+      </w:r>
+      <w:r>
+        <w:t xml:space="preserve"> </w:t>
+      </w:r>
+      <w:r>
+        <w:rPr>
+          <w:bCs/>
+        </w:rPr>
+        <w:t>рассмотрев заявление</w:t>
+      </w:r>
+      <w:r>
+        <w:t xml:space="preserve"> ИФНС России  по г</w:t>
       </w:r>
       <w:proofErr w:type="gramStart"/>
       <w:r>
-        <w:rPr>
-          <w:b/>
-        </w:rPr>
         <w:t>.С</w:t>
       </w:r>
       <w:proofErr w:type="gramEnd"/>
       <w:r>
-        <w:rPr>
-          <w:b/>
-        </w:rPr>
-        <w:t>ергиев Посад</w:t>
-      </w:r>
-    </w:p>
-    <w:p>
-      <w:pPr>
-        <w:ind w:firstLine="360"/>
-        <w:jc w:val="center"/>
-        <w:rPr>
-          <w:b/>
-        </w:rPr>
-      </w:pPr>
-    </w:p>
-    <w:p>
-      <w:pPr>
-        <w:ind w:firstLine="360"/>
-        <w:jc w:val="both"/>
-      </w:pPr>
-      <w:r>
-        <w:t>#02 #01 судебного участка Сергиево-Посадского судебного района Московской области Коновалова С.В.,</w:t>
-      </w:r>
-      <w:r>
-        <w:rPr>
-          <w:bCs/>
-        </w:rPr>
-        <w:t>рассмотрев заявление</w:t>
-      </w:r>
-      <w:r>
-        <w:t xml:space="preserve"> ИФНС России  по г</w:t>
-      </w:r>
-      <w:proofErr w:type="gramStart"/>
-      <w:r>
-        <w:t>.С</w:t>
-      </w:r>
-      <w:proofErr w:type="gramEnd"/>
-      <w:r>
         <w:t>ергиеву Посаду Московской области,</w:t>
       </w:r>
       <w:r>
@@ -152,15 +165,7 @@
         <w:t>находящейся по адресу</w:t>
       </w:r>
       <w:r>
-        <w:t xml:space="preserve">: 141315, Московская область, г. Сергиев Посад, </w:t>
-      </w:r>
-      <w:proofErr w:type="spellStart"/>
-      <w:r>
-        <w:t>пр-т</w:t>
-      </w:r>
-      <w:proofErr w:type="spellEnd"/>
-      <w:r>
-        <w:t xml:space="preserve"> Красной Армии,д.190,</w:t>
+        <w:t>: 141315, Московская область, г. Сергиев Посад, пр-т Красной Армии,д.190,</w:t>
       </w:r>
       <w:r>
         <w:t xml:space="preserve"> </w:t>
@@ -302,15 +307,25 @@
         <w:t xml:space="preserve"> </w:t>
       </w:r>
       <w:r>
-        <w:t>требования об уплате налога, сбора, пени</w:t>
-      </w:r>
-      <w:proofErr w:type="gramStart"/>
-      <w:r>
-        <w:t>,п</w:t>
-      </w:r>
-      <w:proofErr w:type="gramEnd"/>
-      <w:r>
-        <w:t>одтверждения отправки требования налогоплательщику, налогового уведомления,подтверждения отправки уведомления налогоплательщику,расчета взыскиваемых пени, учетных данных налогоплательщика, сведений об имуществе.</w:t>
+        <w:t>требования об уплате налога, сбора, пени,</w:t>
+      </w:r>
+      <w:r>
+        <w:t xml:space="preserve"> </w:t>
+      </w:r>
+      <w:r>
+        <w:t>подтверждения отправки требования налогоплательщику, налогового уведомления,</w:t>
+      </w:r>
+      <w:r>
+        <w:t xml:space="preserve"> </w:t>
+      </w:r>
+      <w:r>
+        <w:t>подтверждения отправки уведомления налогоплательщику,</w:t>
+      </w:r>
+      <w:r>
+        <w:t xml:space="preserve"> </w:t>
+      </w:r>
+      <w:r>
+        <w:t>расчета взыскиваемых пени, учетных данных налогоплательщика, сведений об имуществе.</w:t>
       </w:r>
     </w:p>
     <w:p>
@@ -380,7 +395,13 @@
         <w:t xml:space="preserve"> </w:t>
       </w:r>
       <w:r>
-        <w:t>#12.#13.#14г., место рождения</w:t>
+        <w:t>#12.#13.#14</w:t>
+      </w:r>
+      <w:r>
+        <w:t xml:space="preserve"> </w:t>
+      </w:r>
+      <w:r>
+        <w:t>г., место рождения</w:t>
       </w:r>
       <w:r>
         <w:t xml:space="preserve"> </w:t>
@@ -404,15 +425,7 @@
         <w:t>в пользу</w:t>
       </w:r>
       <w:r>
-        <w:t xml:space="preserve"> ИФНС России  по </w:t>
-      </w:r>
-      <w:proofErr w:type="gramStart"/>
-      <w:r>
-        <w:t>г</w:t>
-      </w:r>
-      <w:proofErr w:type="gramEnd"/>
-      <w:r>
-        <w:t>. Сергиеву Посаду</w:t>
+        <w:t xml:space="preserve"> ИФНС России  по г. Сергиеву Посаду</w:t>
       </w:r>
       <w:r>
         <w:t xml:space="preserve"> </w:t>
@@ -427,15 +440,7 @@
         <w:t xml:space="preserve">аходящейся по адресу: </w:t>
       </w:r>
       <w:r>
-        <w:t xml:space="preserve">141315, Московская область, г. Сергиев Посад, </w:t>
-      </w:r>
-      <w:proofErr w:type="spellStart"/>
-      <w:r>
-        <w:t>пр-т</w:t>
-      </w:r>
-      <w:proofErr w:type="spellEnd"/>
-      <w:r>
-        <w:t xml:space="preserve"> Красной Армии,</w:t>
+        <w:t>141315, Московская область, г. Сергиев Посад, пр-т Красной Армии,</w:t>
       </w:r>
       <w:r>
         <w:t xml:space="preserve"> </w:t>
@@ -601,7 +606,7 @@
         <w:tblW w:w="11593" w:type="dxa"/>
         <w:tblInd w:w="-885" w:type="dxa"/>
         <w:tblLayout w:type="fixed"/>
-        <w:tblLook w:val="0000"/>
+        <w:tblLook w:val="0000" w:firstRow="0" w:lastRow="0" w:firstColumn="0" w:lastColumn="0" w:noHBand="0" w:noVBand="0"/>
       </w:tblPr>
       <w:tblGrid>
         <w:gridCol w:w="5673"/>
@@ -790,7 +795,16 @@
                 <w:sz w:val="18"/>
                 <w:szCs w:val="18"/>
               </w:rPr>
-              <w:t>тел/факс 8 (49654) 1-16-66</w:t>
+              <w:t xml:space="preserve">тел/факс 8 (49654) </w:t>
+            </w:r>
+            <w:r>
+              <w:rPr>
+                <w:rFonts w:ascii="Arial" w:hAnsi="Arial" w:cs="Arial"/>
+                <w:bCs/>
+                <w:sz w:val="18"/>
+                <w:szCs w:val="18"/>
+              </w:rPr>
+              <w:t>1-16-66</w:t>
             </w:r>
           </w:p>
           <w:p>
@@ -885,7 +899,35 @@
                 <w:b/>
                 <w:bCs/>
               </w:rPr>
-              <w:t>#09#10#11</w:t>
+              <w:t>#09</w:t>
+            </w:r>
+            <w:r>
+              <w:rPr>
+                <w:b/>
+                <w:bCs/>
+              </w:rPr>
+              <w:t xml:space="preserve"> </w:t>
+            </w:r>
+            <w:r>
+              <w:rPr>
+                <w:b/>
+                <w:bCs/>
+              </w:rPr>
+              <w:t>#10</w:t>
+            </w:r>
+            <w:r>
+              <w:rPr>
+                <w:b/>
+                <w:bCs/>
+              </w:rPr>
+              <w:t xml:space="preserve"> </w:t>
+            </w:r>
+            <w:r>
+              <w:rPr>
+                <w:b/>
+                <w:bCs/>
+              </w:rPr>
+              <w:t>#11</w:t>
             </w:r>
           </w:p>
           <w:p>
@@ -973,15 +1015,13 @@
         <w:jc w:val="both"/>
       </w:pPr>
       <w:r>
-        <w:t xml:space="preserve">Направляю в Ваш адрес копию судебного приказа от #03 #04 #05о </w:t>
-      </w:r>
-      <w:proofErr w:type="gramStart"/>
-      <w:r>
-        <w:t>взыскании</w:t>
-      </w:r>
-      <w:proofErr w:type="gramEnd"/>
-      <w:r>
-        <w:t xml:space="preserve"> задолженности  </w:t>
+        <w:t>Направляю в Ваш адрес копию судебного приказа от #03 #04 #05</w:t>
+      </w:r>
+      <w:r>
+        <w:t xml:space="preserve"> </w:t>
+      </w:r>
+      <w:r>
+        <w:t xml:space="preserve">о взыскании задолженности  </w:t>
       </w:r>
       <w:r>
         <w:rPr>
@@ -990,7 +1030,13 @@
         <w:t>по налогам</w:t>
       </w:r>
       <w:r>
-        <w:t>, пенидля сведения и исполнения.</w:t>
+        <w:t>, пени</w:t>
+      </w:r>
+      <w:r>
+        <w:t xml:space="preserve"> </w:t>
+      </w:r>
+      <w:r>
+        <w:t>для сведения и исполнения.</w:t>
       </w:r>
     </w:p>
     <w:p>
@@ -1025,140 +1071,147 @@
         <w:jc w:val="both"/>
       </w:pPr>
       <w:r>
-        <w:t>Госпошлина подлежит уп</w:t>
-      </w:r>
+        <w:t xml:space="preserve">Госпошлина подлежит уплате по следующим реквизитам: </w:t>
+      </w:r>
+    </w:p>
+    <w:p>
+      <w:pPr>
+        <w:jc w:val="both"/>
+      </w:pPr>
+      <w:r>
+        <w:t>Наименование получателя платежа: УФК по МО (ИФНС по г. Сергиеву Посаду МО); ИНН 5042105043; КПП 504201001; наименование банка: ГУ Банк России по ЦФО; номер счета получателя платежа: 40101810845250010102; БИК 044525000; КБК 18210803010011000110; ОКТМО 46615101.</w:t>
+      </w:r>
+    </w:p>
+    <w:p>
+      <w:pPr>
+        <w:jc w:val="both"/>
+      </w:pPr>
+    </w:p>
+    <w:p>
+      <w:pPr>
+        <w:pStyle w:val="a5"/>
+      </w:pPr>
+      <w:r>
+        <w:t xml:space="preserve">        Приложение: копия судебного приказа на «1» листе.</w:t>
+      </w:r>
+    </w:p>
+    <w:p>
+      <w:pPr>
+        <w:ind w:firstLine="708"/>
+      </w:pPr>
+    </w:p>
+    <w:p>
+      <w:pPr>
+        <w:rPr>
+          <w:b/>
+        </w:rPr>
+      </w:pPr>
+      <w:r>
+        <w:t>#02 #01</w:t>
+      </w:r>
+      <w:r>
+        <w:t xml:space="preserve"> </w:t>
+      </w:r>
+      <w:r>
+        <w:rPr>
+          <w:b/>
+        </w:rPr>
+        <w:t>судебного участка</w:t>
+      </w:r>
+    </w:p>
+    <w:p>
+      <w:pPr>
+        <w:rPr>
+          <w:b/>
+        </w:rPr>
+      </w:pPr>
+      <w:r>
+        <w:rPr>
+          <w:b/>
+        </w:rPr>
+        <w:t>Сергиево-Посадского судебного района</w:t>
+      </w:r>
+      <w:r>
+        <w:rPr>
+          <w:b/>
+        </w:rPr>
+        <w:tab/>
+      </w:r>
+      <w:r>
+        <w:rPr>
+          <w:b/>
+        </w:rPr>
+        <w:tab/>
+      </w:r>
+      <w:r>
+        <w:rPr>
+          <w:b/>
+        </w:rPr>
+        <w:tab/>
+      </w:r>
+      <w:r>
+        <w:rPr>
+          <w:b/>
+        </w:rPr>
+        <w:tab/>
+      </w:r>
+      <w:r>
+        <w:t>С.В. Коновалова</w:t>
+      </w:r>
+    </w:p>
+    <w:p/>
+    <w:p>
+      <w:pPr>
+        <w:rPr>
+          <w:sz w:val="20"/>
+          <w:szCs w:val="20"/>
+        </w:rPr>
+      </w:pPr>
+      <w:r>
+        <w:rPr>
+          <w:sz w:val="20"/>
+          <w:szCs w:val="20"/>
+        </w:rPr>
+        <w:t xml:space="preserve">Исп.: секретарь </w:t>
+      </w:r>
+    </w:p>
+    <w:p>
+      <w:pPr>
+        <w:rPr>
+          <w:sz w:val="20"/>
+          <w:szCs w:val="20"/>
+        </w:rPr>
+      </w:pPr>
+      <w:r>
+        <w:rPr>
+          <w:sz w:val="20"/>
+          <w:szCs w:val="20"/>
+        </w:rPr>
+        <w:t>Наумова М.В.</w:t>
+      </w:r>
+    </w:p>
+    <w:p>
+      <w:pPr>
+        <w:rPr>
+          <w:sz w:val="20"/>
+          <w:szCs w:val="20"/>
+        </w:rPr>
+      </w:pPr>
       <w:bookmarkStart w:id="0" w:name="_GoBack"/>
       <w:bookmarkEnd w:id="0"/>
       <w:r>
-        <w:t xml:space="preserve">лате по следующим реквизитам: </w:t>
-      </w:r>
-    </w:p>
-    <w:p>
-      <w:pPr>
-        <w:jc w:val="both"/>
-      </w:pPr>
-      <w:r>
-        <w:t>Наименование получателя платежа: УФК по МО (ИФНС по г. Сергиеву Посаду МО); ИНН 5042105043; КПП 504201001; наименование банка: ГУ Банк России по ЦФО; номер счета получателя платежа: 40101810845250010102; БИК 044525000; КБК 18210803010011000110; ОКТМО 46615101.</w:t>
-      </w:r>
-    </w:p>
-    <w:p>
-      <w:pPr>
-        <w:jc w:val="both"/>
-      </w:pPr>
-    </w:p>
-    <w:p>
-      <w:pPr>
-        <w:pStyle w:val="a5"/>
-      </w:pPr>
-      <w:r>
-        <w:t xml:space="preserve">        Приложение: копия судебного приказа на «1» листе.</w:t>
-      </w:r>
-    </w:p>
-    <w:p>
-      <w:pPr>
-        <w:ind w:firstLine="708"/>
-      </w:pPr>
-    </w:p>
-    <w:p>
-      <w:pPr>
-        <w:rPr>
-          <w:b/>
-        </w:rPr>
-      </w:pPr>
-      <w:r>
-        <w:t>#02 #01</w:t>
-      </w:r>
-      <w:r>
-        <w:rPr>
-          <w:b/>
-        </w:rPr>
-        <w:t>судебного участка</w:t>
-      </w:r>
-    </w:p>
-    <w:p>
-      <w:pPr>
-        <w:rPr>
-          <w:b/>
-        </w:rPr>
-      </w:pPr>
-      <w:r>
-        <w:rPr>
-          <w:b/>
-        </w:rPr>
-        <w:t>Сергиево-Посадского судебного района</w:t>
-      </w:r>
-      <w:r>
-        <w:rPr>
-          <w:b/>
-        </w:rPr>
-        <w:tab/>
-      </w:r>
-      <w:r>
-        <w:rPr>
-          <w:b/>
-        </w:rPr>
-        <w:tab/>
-      </w:r>
-      <w:r>
-        <w:rPr>
-          <w:b/>
-        </w:rPr>
-        <w:tab/>
-      </w:r>
-      <w:r>
-        <w:rPr>
-          <w:b/>
-        </w:rPr>
-        <w:tab/>
-      </w:r>
-      <w:r>
-        <w:t>С.В. Коновалова</w:t>
-      </w:r>
-    </w:p>
-    <w:p/>
-    <w:p>
-      <w:pPr>
         <w:rPr>
           <w:sz w:val="20"/>
           <w:szCs w:val="20"/>
         </w:rPr>
-      </w:pPr>
+        <w:t xml:space="preserve">Тел. </w:t>
+      </w:r>
       <w:r>
         <w:rPr>
           <w:sz w:val="20"/>
           <w:szCs w:val="20"/>
         </w:rPr>
-        <w:t xml:space="preserve">Исп.: секретарь </w:t>
-      </w:r>
-    </w:p>
-    <w:p>
-      <w:pPr>
-        <w:rPr>
-          <w:sz w:val="20"/>
-          <w:szCs w:val="20"/>
-        </w:rPr>
-      </w:pPr>
-      <w:r>
-        <w:rPr>
-          <w:sz w:val="20"/>
-          <w:szCs w:val="20"/>
-        </w:rPr>
-        <w:t>Наумова М.В.</w:t>
-      </w:r>
-    </w:p>
-    <w:p>
-      <w:pPr>
-        <w:rPr>
-          <w:sz w:val="20"/>
-          <w:szCs w:val="20"/>
-        </w:rPr>
-      </w:pPr>
-      <w:r>
-        <w:rPr>
-          <w:sz w:val="20"/>
-          <w:szCs w:val="20"/>
-        </w:rPr>
-        <w:t>Тел. 54-1-16-66</w:t>
+        <w:t>54-1-16-66</w:t>
       </w:r>
     </w:p>
     <w:sectPr>
@@ -1172,7 +1225,7 @@
 </file>
 
 <file path=word/styles.xml><?xml version="1.0" encoding="utf-8"?>
-<w:styles xmlns:r="http://schemas.openxmlformats.org/officeDocument/2006/relationships" xmlns:w="http://schemas.openxmlformats.org/wordprocessingml/2006/main">
+<w:styles xmlns:mc="http://schemas.openxmlformats.org/markup-compatibility/2006" xmlns:r="http://schemas.openxmlformats.org/officeDocument/2006/relationships" xmlns:w="http://schemas.openxmlformats.org/wordprocessingml/2006/main" xmlns:w14="http://schemas.microsoft.com/office/word/2010/wordml" mc:Ignorable="w14">
   <w:docDefaults>
     <w:rPrDefault>
       <w:rPr>
@@ -1370,7 +1423,6 @@
     <w:uiPriority w:val="99"/>
     <w:semiHidden/>
     <w:unhideWhenUsed/>
-    <w:qFormat/>
     <w:tblPr>
       <w:tblInd w:w="0" w:type="dxa"/>
       <w:tblCellMar>
@@ -1446,6 +1498,196 @@
       <w:szCs w:val="24"/>
       <w:lang w:eastAsia="ru-RU"/>
     </w:rPr>
+  </w:style>
+</w:styles>
+</file>
+
+<file path=word/stylesWithEffects.xml><?xml version="1.0" encoding="utf-8"?>
+<w:styles xmlns:wpc="http://schemas.microsoft.com/office/word/2010/wordprocessingCanvas" xmlns:mc="http://schemas.openxmlformats.org/markup-compatibility/2006" xmlns:o="urn:schemas-microsoft-com:office:office" xmlns:r="http://schemas.openxmlformats.org/officeDocument/2006/relationships" xmlns:m="http://schemas.openxmlformats.org/officeDocument/2006/math" xmlns:v="urn:schemas-microsoft-com:vml" xmlns:wp14="http://schemas.microsoft.com/office/word/2010/wordprocessingDrawing" xmlns:wp="http://schemas.openxmlformats.org/drawingml/2006/wordprocessingDrawing" xmlns:w10="urn:schemas-microsoft-com:office:word" xmlns:w="http://schemas.openxmlformats.org/wordprocessingml/2006/main" xmlns:w14="http://schemas.microsoft.com/office/word/2010/wordml" xmlns:wpg="http://schemas.microsoft.com/office/word/2010/wordprocessingGroup" xmlns:wpi="http://schemas.microsoft.com/office/word/2010/wordprocessingInk" xmlns:wne="http://schemas.microsoft.com/office/word/2006/wordml" xmlns:wps="http://schemas.microsoft.com/office/word/2010/wordprocessingShape" mc:Ignorable="w14 wp14">
+  <w:docDefaults>
+    <w:rPrDefault>
+      <w:rPr>
+        <w:rFonts w:asciiTheme="minorHAnsi" w:eastAsiaTheme="minorEastAsia" w:hAnsiTheme="minorHAnsi" w:cstheme="minorBidi"/>
+        <w:sz w:val="22"/>
+        <w:szCs w:val="22"/>
+        <w:lang w:val="ru-RU" w:eastAsia="ru-RU" w:bidi="ar-SA"/>
+      </w:rPr>
+    </w:rPrDefault>
+    <w:pPrDefault>
+      <w:pPr>
+        <w:spacing w:after="200" w:line="276" w:lineRule="auto"/>
+      </w:pPr>
+    </w:pPrDefault>
+  </w:docDefaults>
+  <w:latentStyles w:defLockedState="0" w:defUIPriority="99" w:defSemiHidden="1" w:defUnhideWhenUsed="1" w:defQFormat="0" w:count="267">
+    <w:lsdException w:name="Normal" w:semiHidden="0" w:uiPriority="0" w:unhideWhenUsed="0" w:qFormat="1"/>
+    <w:lsdException w:name="heading 1" w:semiHidden="0" w:uiPriority="9" w:unhideWhenUsed="0" w:qFormat="1"/>
+    <w:lsdException w:name="heading 2" w:uiPriority="9" w:qFormat="1"/>
+    <w:lsdException w:name="heading 3" w:uiPriority="9" w:qFormat="1"/>
+    <w:lsdException w:name="heading 4" w:uiPriority="9" w:qFormat="1"/>
+    <w:lsdException w:name="heading 5" w:uiPriority="9" w:qFormat="1"/>
+    <w:lsdException w:name="heading 6" w:uiPriority="9" w:qFormat="1"/>
+    <w:lsdException w:name="heading 7" w:uiPriority="9" w:qFormat="1"/>
+    <w:lsdException w:name="heading 8" w:uiPriority="9" w:qFormat="1"/>
+    <w:lsdException w:name="heading 9" w:uiPriority="9" w:qFormat="1"/>
+    <w:lsdException w:name="toc 1" w:uiPriority="39"/>
+    <w:lsdException w:name="toc 2" w:uiPriority="39"/>
+    <w:lsdException w:name="toc 3" w:uiPriority="39"/>
+    <w:lsdException w:name="toc 4" w:uiPriority="39"/>
+    <w:lsdException w:name="toc 5" w:uiPriority="39"/>
+    <w:lsdException w:name="toc 6" w:uiPriority="39"/>
+    <w:lsdException w:name="toc 7" w:uiPriority="39"/>
+    <w:lsdException w:name="toc 8" w:uiPriority="39"/>
+    <w:lsdException w:name="toc 9" w:uiPriority="39"/>
+    <w:lsdException w:name="caption" w:uiPriority="35" w:qFormat="1"/>
+    <w:lsdException w:name="Title" w:semiHidden="0" w:uiPriority="10" w:unhideWhenUsed="0" w:qFormat="1"/>
+    <w:lsdException w:name="Default Paragraph Font" w:uiPriority="1"/>
+    <w:lsdException w:name="Subtitle" w:semiHidden="0" w:uiPriority="11" w:unhideWhenUsed="0" w:qFormat="1"/>
+    <w:lsdException w:name="Strong" w:semiHidden="0" w:uiPriority="22" w:unhideWhenUsed="0" w:qFormat="1"/>
+    <w:lsdException w:name="Emphasis" w:semiHidden="0" w:uiPriority="20" w:unhideWhenUsed="0" w:qFormat="1"/>
+    <w:lsdException w:name="Table Grid" w:semiHidden="0" w:uiPriority="59" w:unhideWhenUsed="0"/>
+    <w:lsdException w:name="Placeholder Text" w:unhideWhenUsed="0"/>
+    <w:lsdException w:name="No Spacing" w:semiHidden="0" w:uiPriority="1" w:unhideWhenUsed="0" w:qFormat="1"/>
+    <w:lsdException w:name="Light Shading" w:semiHidden="0" w:uiPriority="60" w:unhideWhenUsed="0"/>
+    <w:lsdException w:name="Light List" w:semiHidden="0" w:uiPriority="61" w:unhideWhenUsed="0"/>
+    <w:lsdException w:name="Light Grid" w:semiHidden="0" w:uiPriority="62" w:unhideWhenUsed="0"/>
+    <w:lsdException w:name="Medium Shading 1" w:semiHidden="0" w:uiPriority="63" w:unhideWhenUsed="0"/>
+    <w:lsdException w:name="Medium Shading 2" w:semiHidden="0" w:uiPriority="64" w:unhideWhenUsed="0"/>
+    <w:lsdException w:name="Medium List 1" w:semiHidden="0" w:uiPriority="65" w:unhideWhenUsed="0"/>
+    <w:lsdException w:name="Medium List 2" w:semiHidden="0" w:uiPriority="66" w:unhideWhenUsed="0"/>
+    <w:lsdException w:name="Medium Grid 1" w:semiHidden="0" w:uiPriority="67" w:unhideWhenUsed="0"/>
+    <w:lsdException w:name="Medium Grid 2" w:semiHidden="0" w:uiPriority="68" w:unhideWhenUsed="0"/>
+    <w:lsdException w:name="Medium Grid 3" w:semiHidden="0" w:uiPriority="69" w:unhideWhenUsed="0"/>
+    <w:lsdException w:name="Dark List" w:semiHidden="0" w:uiPriority="70" w:unhideWhenUsed="0"/>
+    <w:lsdException w:name="Colorful Shading" w:semiHidden="0" w:uiPriority="71" w:unhideWhenUsed="0"/>
+    <w:lsdException w:name="Colorful List" w:semiHidden="0" w:uiPriority="72" w:unhideWhenUsed="0"/>
+    <w:lsdException w:name="Colorful Grid" w:semiHidden="0" w:uiPriority="73" w:unhideWhenUsed="0"/>
+    <w:lsdException w:name="Light Shading Accent 1" w:semiHidden="0" w:uiPriority="60" w:unhideWhenUsed="0"/>
+    <w:lsdException w:name="Light List Accent 1" w:semiHidden="0" w:uiPriority="61" w:unhideWhenUsed="0"/>
+    <w:lsdException w:name="Light Grid Accent 1" w:semiHidden="0" w:uiPriority="62" w:unhideWhenUsed="0"/>
+    <w:lsdException w:name="Medium Shading 1 Accent 1" w:semiHidden="0" w:uiPriority="63" w:unhideWhenUsed="0"/>
+    <w:lsdException w:name="Medium Shading 2 Accent 1" w:semiHidden="0" w:uiPriority="64" w:unhideWhenUsed="0"/>
+    <w:lsdException w:name="Medium List 1 Accent 1" w:semiHidden="0" w:uiPriority="65" w:unhideWhenUsed="0"/>
+    <w:lsdException w:name="Revision" w:unhideWhenUsed="0"/>
+    <w:lsdException w:name="List Paragraph" w:semiHidden="0" w:uiPriority="34" w:unhideWhenUsed="0" w:qFormat="1"/>
+    <w:lsdException w:name="Quote" w:semiHidden="0" w:uiPriority="29" w:unhideWhenUsed="0" w:qFormat="1"/>
+    <w:lsdException w:name="Intense Quote" w:semiHidden="0" w:uiPriority="30" w:unhideWhenUsed="0" w:qFormat="1"/>
+    <w:lsdException w:name="Medium List 2 Accent 1" w:semiHidden="0" w:uiPriority="66" w:unhideWhenUsed="0"/>
+    <w:lsdException w:name="Medium Grid 1 Accent 1" w:semiHidden="0" w:uiPriority="67" w:unhideWhenUsed="0"/>
+    <w:lsdException w:name="Medium Grid 2 Accent 1" w:semiHidden="0" w:uiPriority="68" w:unhideWhenUsed="0"/>
+    <w:lsdException w:name="Medium Grid 3 Accent 1" w:semiHidden="0" w:uiPriority="69" w:unhideWhenUsed="0"/>
+    <w:lsdException w:name="Dark List Accent 1" w:semiHidden="0" w:uiPriority="70" w:unhideWhenUsed="0"/>
+    <w:lsdException w:name="Colorful Shading Accent 1" w:semiHidden="0" w:uiPriority="71" w:unhideWhenUsed="0"/>
+    <w:lsdException w:name="Colorful List Accent 1" w:semiHidden="0" w:uiPriority="72" w:unhideWhenUsed="0"/>
+    <w:lsdException w:name="Colorful Grid Accent 1" w:semiHidden="0" w:uiPriority="73" w:unhideWhenUsed="0"/>
+    <w:lsdException w:name="Light Shading Accent 2" w:semiHidden="0" w:uiPriority="60" w:unhideWhenUsed="0"/>
+    <w:lsdException w:name="Light List Accent 2" w:semiHidden="0" w:uiPriority="61" w:unhideWhenUsed="0"/>
+    <w:lsdException w:name="Light Grid Accent 2" w:semiHidden="0" w:uiPriority="62" w:unhideWhenUsed="0"/>
+    <w:lsdException w:name="Medium Shading 1 Accent 2" w:semiHidden="0" w:uiPriority="63" w:unhideWhenUsed="0"/>
+    <w:lsdException w:name="Medium Shading 2 Accent 2" w:semiHidden="0" w:uiPriority="64" w:unhideWhenUsed="0"/>
+    <w:lsdException w:name="Medium List 1 Accent 2" w:semiHidden="0" w:uiPriority="65" w:unhideWhenUsed="0"/>
+    <w:lsdException w:name="Medium List 2 Accent 2" w:semiHidden="0" w:uiPriority="66" w:unhideWhenUsed="0"/>
+    <w:lsdException w:name="Medium Grid 1 Accent 2" w:semiHidden="0" w:uiPriority="67" w:unhideWhenUsed="0"/>
+    <w:lsdException w:name="Medium Grid 2 Accent 2" w:semiHidden="0" w:uiPriority="68" w:unhideWhenUsed="0"/>
+    <w:lsdException w:name="Medium Grid 3 Accent 2" w:semiHidden="0" w:uiPriority="69" w:unhideWhenUsed="0"/>
+    <w:lsdException w:name="Dark List Accent 2" w:semiHidden="0" w:uiPriority="70" w:unhideWhenUsed="0"/>
+    <w:lsdException w:name="Colorful Shading Accent 2" w:semiHidden="0" w:uiPriority="71" w:unhideWhenUsed="0"/>
+    <w:lsdException w:name="Colorful List Accent 2" w:semiHidden="0" w:uiPriority="72" w:unhideWhenUsed="0"/>
+    <w:lsdException w:name="Colorful Grid Accent 2" w:semiHidden="0" w:uiPriority="73" w:unhideWhenUsed="0"/>
+    <w:lsdException w:name="Light Shading Accent 3" w:semiHidden="0" w:uiPriority="60" w:unhideWhenUsed="0"/>
+    <w:lsdException w:name="Light List Accent 3" w:semiHidden="0" w:uiPriority="61" w:unhideWhenUsed="0"/>
+    <w:lsdException w:name="Light Grid Accent 3" w:semiHidden="0" w:uiPriority="62" w:unhideWhenUsed="0"/>
+    <w:lsdException w:name="Medium Shading 1 Accent 3" w:semiHidden="0" w:uiPriority="63" w:unhideWhenUsed="0"/>
+    <w:lsdException w:name="Medium Shading 2 Accent 3" w:semiHidden="0" w:uiPriority="64" w:unhideWhenUsed="0"/>
+    <w:lsdException w:name="Medium List 1 Accent 3" w:semiHidden="0" w:uiPriority="65" w:unhideWhenUsed="0"/>
+    <w:lsdException w:name="Medium List 2 Accent 3" w:semiHidden="0" w:uiPriority="66" w:unhideWhenUsed="0"/>
+    <w:lsdException w:name="Medium Grid 1 Accent 3" w:semiHidden="0" w:uiPriority="67" w:unhideWhenUsed="0"/>
+    <w:lsdException w:name="Medium Grid 2 Accent 3" w:semiHidden="0" w:uiPriority="68" w:unhideWhenUsed="0"/>
+    <w:lsdException w:name="Medium Grid 3 Accent 3" w:semiHidden="0" w:uiPriority="69" w:unhideWhenUsed="0"/>
+    <w:lsdException w:name="Dark List Accent 3" w:semiHidden="0" w:uiPriority="70" w:unhideWhenUsed="0"/>
+    <w:lsdException w:name="Colorful Shading Accent 3" w:semiHidden="0" w:uiPriority="71" w:unhideWhenUsed="0"/>
+    <w:lsdException w:name="Colorful List Accent 3" w:semiHidden="0" w:uiPriority="72" w:unhideWhenUsed="0"/>
+    <w:lsdException w:name="Colorful Grid Accent 3" w:semiHidden="0" w:uiPriority="73" w:unhideWhenUsed="0"/>
+    <w:lsdException w:name="Light Shading Accent 4" w:semiHidden="0" w:uiPriority="60" w:unhideWhenUsed="0"/>
+    <w:lsdException w:name="Light List Accent 4" w:semiHidden="0" w:uiPriority="61" w:unhideWhenUsed="0"/>
+    <w:lsdException w:name="Light Grid Accent 4" w:semiHidden="0" w:uiPriority="62" w:unhideWhenUsed="0"/>
+    <w:lsdException w:name="Medium Shading 1 Accent 4" w:semiHidden="0" w:uiPriority="63" w:unhideWhenUsed="0"/>
+    <w:lsdException w:name="Medium Shading 2 Accent 4" w:semiHidden="0" w:uiPriority="64" w:unhideWhenUsed="0"/>
+    <w:lsdException w:name="Medium List 1 Accent 4" w:semiHidden="0" w:uiPriority="65" w:unhideWhenUsed="0"/>
+    <w:lsdException w:name="Medium List 2 Accent 4" w:semiHidden="0" w:uiPriority="66" w:unhideWhenUsed="0"/>
+    <w:lsdException w:name="Medium Grid 1 Accent 4" w:semiHidden="0" w:uiPriority="67" w:unhideWhenUsed="0"/>
+    <w:lsdException w:name="Medium Grid 2 Accent 4" w:semiHidden="0" w:uiPriority="68" w:unhideWhenUsed="0"/>
+    <w:lsdException w:name="Medium Grid 3 Accent 4" w:semiHidden="0" w:uiPriority="69" w:unhideWhenUsed="0"/>
+    <w:lsdException w:name="Dark List Accent 4" w:semiHidden="0" w:uiPriority="70" w:unhideWhenUsed="0"/>
+    <w:lsdException w:name="Colorful Shading Accent 4" w:semiHidden="0" w:uiPriority="71" w:unhideWhenUsed="0"/>
+    <w:lsdException w:name="Colorful List Accent 4" w:semiHidden="0" w:uiPriority="72" w:unhideWhenUsed="0"/>
+    <w:lsdException w:name="Colorful Grid Accent 4" w:semiHidden="0" w:uiPriority="73" w:unhideWhenUsed="0"/>
+    <w:lsdException w:name="Light Shading Accent 5" w:semiHidden="0" w:uiPriority="60" w:unhideWhenUsed="0"/>
+    <w:lsdException w:name="Light List Accent 5" w:semiHidden="0" w:uiPriority="61" w:unhideWhenUsed="0"/>
+    <w:lsdException w:name="Light Grid Accent 5" w:semiHidden="0" w:uiPriority="62" w:unhideWhenUsed="0"/>
+    <w:lsdException w:name="Medium Shading 1 Accent 5" w:semiHidden="0" w:uiPriority="63" w:unhideWhenUsed="0"/>
+    <w:lsdException w:name="Medium Shading 2 Accent 5" w:semiHidden="0" w:uiPriority="64" w:unhideWhenUsed="0"/>
+    <w:lsdException w:name="Medium List 1 Accent 5" w:semiHidden="0" w:uiPriority="65" w:unhideWhenUsed="0"/>
+    <w:lsdException w:name="Medium List 2 Accent 5" w:semiHidden="0" w:uiPriority="66" w:unhideWhenUsed="0"/>
+    <w:lsdException w:name="Medium Grid 1 Accent 5" w:semiHidden="0" w:uiPriority="67" w:unhideWhenUsed="0"/>
+    <w:lsdException w:name="Medium Grid 2 Accent 5" w:semiHidden="0" w:uiPriority="68" w:unhideWhenUsed="0"/>
+    <w:lsdException w:name="Medium Grid 3 Accent 5" w:semiHidden="0" w:uiPriority="69" w:unhideWhenUsed="0"/>
+    <w:lsdException w:name="Dark List Accent 5" w:semiHidden="0" w:uiPriority="70" w:unhideWhenUsed="0"/>
+    <w:lsdException w:name="Colorful Shading Accent 5" w:semiHidden="0" w:uiPriority="71" w:unhideWhenUsed="0"/>
+    <w:lsdException w:name="Colorful List Accent 5" w:semiHidden="0" w:uiPriority="72" w:unhideWhenUsed="0"/>
+    <w:lsdException w:name="Colorful Grid Accent 5" w:semiHidden="0" w:uiPriority="73" w:unhideWhenUsed="0"/>
+    <w:lsdException w:name="Light Shading Accent 6" w:semiHidden="0" w:uiPriority="60" w:unhideWhenUsed="0"/>
+    <w:lsdException w:name="Light List Accent 6" w:semiHidden="0" w:uiPriority="61" w:unhideWhenUsed="0"/>
+    <w:lsdException w:name="Light Grid Accent 6" w:semiHidden="0" w:uiPriority="62" w:unhideWhenUsed="0"/>
+    <w:lsdException w:name="Medium Shading 1 Accent 6" w:semiHidden="0" w:uiPriority="63" w:unhideWhenUsed="0"/>
+    <w:lsdException w:name="Medium Shading 2 Accent 6" w:semiHidden="0" w:uiPriority="64" w:unhideWhenUsed="0"/>
+    <w:lsdException w:name="Medium List 1 Accent 6" w:semiHidden="0" w:uiPriority="65" w:unhideWhenUsed="0"/>
+    <w:lsdException w:name="Medium List 2 Accent 6" w:semiHidden="0" w:uiPriority="66" w:unhideWhenUsed="0"/>
+    <w:lsdException w:name="Medium Grid 1 Accent 6" w:semiHidden="0" w:uiPriority="67" w:unhideWhenUsed="0"/>
+    <w:lsdException w:name="Medium Grid 2 Accent 6" w:semiHidden="0" w:uiPriority="68" w:unhideWhenUsed="0"/>
+    <w:lsdException w:name="Medium Grid 3 Accent 6" w:semiHidden="0" w:uiPriority="69" w:unhideWhenUsed="0"/>
+    <w:lsdException w:name="Dark List Accent 6" w:semiHidden="0" w:uiPriority="70" w:unhideWhenUsed="0"/>
+    <w:lsdException w:name="Colorful Shading Accent 6" w:semiHidden="0" w:uiPriority="71" w:unhideWhenUsed="0"/>
+    <w:lsdException w:name="Colorful List Accent 6" w:semiHidden="0" w:uiPriority="72" w:unhideWhenUsed="0"/>
+    <w:lsdException w:name="Colorful Grid Accent 6" w:semiHidden="0" w:uiPriority="73" w:unhideWhenUsed="0"/>
+    <w:lsdException w:name="Subtle Emphasis" w:semiHidden="0" w:uiPriority="19" w:unhideWhenUsed="0" w:qFormat="1"/>
+    <w:lsdException w:name="Intense Emphasis" w:semiHidden="0" w:uiPriority="21" w:unhideWhenUsed="0" w:qFormat="1"/>
+    <w:lsdException w:name="Subtle Reference" w:semiHidden="0" w:uiPriority="31" w:unhideWhenUsed="0" w:qFormat="1"/>
+    <w:lsdException w:name="Intense Reference" w:semiHidden="0" w:uiPriority="32" w:unhideWhenUsed="0" w:qFormat="1"/>
+    <w:lsdException w:name="Book Title" w:semiHidden="0" w:uiPriority="33" w:unhideWhenUsed="0" w:qFormat="1"/>
+    <w:lsdException w:name="Bibliography" w:uiPriority="37"/>
+    <w:lsdException w:name="TOC Heading" w:uiPriority="39" w:qFormat="1"/>
+  </w:latentStyles>
+  <w:style w:type="paragraph" w:default="1" w:styleId="a">
+    <w:name w:val="Normal"/>
+    <w:qFormat/>
+  </w:style>
+  <w:style w:type="character" w:default="1" w:styleId="a0">
+    <w:name w:val="Default Paragraph Font"/>
+    <w:uiPriority w:val="1"/>
+    <w:semiHidden/>
+    <w:unhideWhenUsed/>
+  </w:style>
+  <w:style w:type="table" w:default="1" w:styleId="a1">
+    <w:name w:val="Normal Table"/>
+    <w:uiPriority w:val="99"/>
+    <w:semiHidden/>
+    <w:unhideWhenUsed/>
+    <w:tblPr>
+      <w:tblInd w:w="0" w:type="dxa"/>
+      <w:tblCellMar>
+        <w:top w:w="0" w:type="dxa"/>
+        <w:left w:w="108" w:type="dxa"/>
+        <w:bottom w:w="0" w:type="dxa"/>
+        <w:right w:w="108" w:type="dxa"/>
+      </w:tblCellMar>
+    </w:tblPr>
+  </w:style>
+  <w:style w:type="numbering" w:default="1" w:styleId="a2">
+    <w:name w:val="No List"/>
+    <w:uiPriority w:val="99"/>
+    <w:semiHidden/>
+    <w:unhideWhenUsed/>
   </w:style>
 </w:styles>
 </file>
